--- a/standard/rodeo-edr-profile-DRAFT.docx
+++ b/standard/rodeo-edr-profile-DRAFT.docx
@@ -27,7 +27,7 @@
         <w:pStyle w:val="Date"/>
       </w:pPr>
       <w:r>
-        <w:t xml:space="preserve">2025-02-04</w:t>
+        <w:t xml:space="preserve">2025-03-25</w:t>
       </w:r>
     </w:p>
     <w:p>
@@ -80,7 +80,7 @@
               <w:jc w:val="left"/>
             </w:pPr>
             <w:r>
-              <w:t xml:space="preserve">Date: 2025-02-04</w:t>
+              <w:t xml:space="preserve">Date: 2025-03-25</w:t>
             </w:r>
           </w:p>
         </w:tc>
@@ -2006,7 +2006,7 @@
         <w:pStyle w:val="FirstParagraph"/>
       </w:pPr>
       <w:r>
-        <w:t xml:space="preserve">An OpenAPI specification provides a machine-readable description of the API interface</w:t>
+        <w:t xml:space="preserve">An OpenAPI specification provides a machine-readable description of the API interface.</w:t>
       </w:r>
     </w:p>
     <w:tbl>
@@ -2803,7 +2803,7 @@
         <w:pStyle w:val="FirstParagraph"/>
       </w:pPr>
       <w:r>
-        <w:t xml:space="preserve">Temporal extent of a collction</w:t>
+        <w:t xml:space="preserve">Temporal extent of a collction.</w:t>
       </w:r>
     </w:p>
     <w:tbl>
@@ -2916,7 +2916,7 @@
         <w:pStyle w:val="FirstParagraph"/>
       </w:pPr>
       <w:r>
-        <w:t xml:space="preserve">Spatial extent of a collction</w:t>
+        <w:t xml:space="preserve">Spatial extent of a collction.</w:t>
       </w:r>
     </w:p>
     <w:tbl>
@@ -3243,13 +3243,13 @@
       </w:tr>
     </w:tbl>
     <w:bookmarkEnd w:id="77"/>
-    <w:bookmarkStart w:id="78" w:name="X5608b28c0d4c84c847c10b1c0bf86c63d7ab4e7"/>
+    <w:bookmarkStart w:id="78" w:name="X78c8556fdd177e53f98af78cb65c75ae0e2c8f5"/>
     <w:p>
       <w:pPr>
         <w:pStyle w:val="Heading2"/>
       </w:pPr>
       <w:r>
-        <w:t xml:space="preserve">CoverageJSON referencing</w:t>
+        <w:t xml:space="preserve">Data query response metadata</w:t>
       </w:r>
     </w:p>
     <w:p>
@@ -3257,7 +3257,7 @@
         <w:pStyle w:val="FirstParagraph"/>
       </w:pPr>
       <w:r>
-        <w:t xml:space="preserve">CoverageJSON coordinate system metadata</w:t>
+        <w:t xml:space="preserve">Metadata in the response to a data query.</w:t>
       </w:r>
     </w:p>
     <w:tbl>
@@ -3283,7 +3283,7 @@
                 <w:bCs/>
                 <w:b/>
               </w:rPr>
-              <w:t xml:space="preserve">Requirement 7</w:t>
+              <w:t xml:space="preserve">Recommendation 1</w:t>
             </w:r>
           </w:p>
         </w:tc>
@@ -3298,7 +3298,7 @@
                 <w:bCs/>
                 <w:b/>
               </w:rPr>
-              <w:t xml:space="preserve">/req/core/coveragejson_referencing</w:t>
+              <w:t xml:space="preserve">/rec/core/data_query_response_metadata</w:t>
             </w:r>
           </w:p>
         </w:tc>
@@ -3322,133 +3322,7 @@
               <w:jc w:val="left"/>
             </w:pPr>
             <w:r>
-              <w:t xml:space="preserve">When requesting data and crs query param is not specified the</w:t>
-            </w:r>
-            <w:r>
-              <w:t xml:space="preserve"> </w:t>
-            </w:r>
-            <w:r>
-              <w:rPr>
-                <w:rStyle w:val="VerbatimChar"/>
-              </w:rPr>
-              <w:t xml:space="preserve">system</w:t>
-            </w:r>
-            <w:r>
-              <w:t xml:space="preserve"> </w:t>
-            </w:r>
-            <w:r>
-              <w:t xml:space="preserve">property for the spatial coordinates in</w:t>
-            </w:r>
-            <w:r>
-              <w:t xml:space="preserve"> </w:t>
-            </w:r>
-            <w:r>
-              <w:rPr>
-                <w:rStyle w:val="VerbatimChar"/>
-              </w:rPr>
-              <w:t xml:space="preserve">domain.referencing.*</w:t>
-            </w:r>
-            <w:r>
-              <w:t xml:space="preserve"> </w:t>
-            </w:r>
-            <w:r>
-              <w:t xml:space="preserve">SHALL have the following values:</w:t>
-            </w:r>
-            <w:r>
-              <w:t xml:space="preserve"> </w:t>
-            </w:r>
-            <w:r>
-              <w:rPr>
-                <w:rStyle w:val="VerbatimChar"/>
-              </w:rPr>
-              <w:t xml:space="preserve">"type": "GeographicCRS"</w:t>
-            </w:r>
-            <w:r>
-              <w:t xml:space="preserve"> </w:t>
-            </w:r>
-            <w:r>
-              <w:t xml:space="preserve">and</w:t>
-            </w:r>
-            <w:r>
-              <w:t xml:space="preserve"> </w:t>
-            </w:r>
-            <w:r>
-              <w:rPr>
-                <w:rStyle w:val="VerbatimChar"/>
-              </w:rPr>
-              <w:t xml:space="preserve">"id": "OGC:CRS84"</w:t>
-            </w:r>
-            <w:r>
-              <w:t xml:space="preserve">.</w:t>
-            </w:r>
-          </w:p>
-        </w:tc>
-      </w:tr>
-      <w:tr>
-        <w:tc>
-          <w:tcPr/>
-          <w:p>
-            <w:pPr>
-              <w:jc w:val="center"/>
-            </w:pPr>
-            <w:r>
-              <w:t xml:space="preserve">B</w:t>
-            </w:r>
-          </w:p>
-        </w:tc>
-        <w:tc>
-          <w:tcPr/>
-          <w:p>
-            <w:pPr>
-              <w:jc w:val="left"/>
-            </w:pPr>
-            <w:r>
-              <w:t xml:space="preserve">When requesting data and the crs query param is specified, the</w:t>
-            </w:r>
-            <w:r>
-              <w:t xml:space="preserve"> </w:t>
-            </w:r>
-            <w:r>
-              <w:rPr>
-                <w:rStyle w:val="VerbatimChar"/>
-              </w:rPr>
-              <w:t xml:space="preserve">domain.referencing.*.system</w:t>
-            </w:r>
-            <w:r>
-              <w:t xml:space="preserve"> </w:t>
-            </w:r>
-            <w:r>
-              <w:t xml:space="preserve">object with</w:t>
-            </w:r>
-            <w:r>
-              <w:t xml:space="preserve"> </w:t>
-            </w:r>
-            <w:r>
-              <w:rPr>
-                <w:rStyle w:val="VerbatimChar"/>
-              </w:rPr>
-              <w:t xml:space="preserve">"type": "GeographicCRS"</w:t>
-            </w:r>
-            <w:r>
-              <w:t xml:space="preserve"> </w:t>
-            </w:r>
-            <w:r>
-              <w:t xml:space="preserve">SHALL have its</w:t>
-            </w:r>
-            <w:r>
-              <w:t xml:space="preserve"> </w:t>
-            </w:r>
-            <w:r>
-              <w:rPr>
-                <w:rStyle w:val="VerbatimChar"/>
-              </w:rPr>
-              <w:t xml:space="preserve">id</w:t>
-            </w:r>
-            <w:r>
-              <w:t xml:space="preserve"> </w:t>
-            </w:r>
-            <w:r>
-              <w:t xml:space="preserve">property set to the same value as the crs query param.</w:t>
+              <w:t xml:space="preserve">The metadata in the response to a data query, e.g crs, parameters and units, SHOULD mirror as closely as possible the terms and vocabularies used in the collection metadata.</w:t>
             </w:r>
           </w:p>
         </w:tc>
@@ -3469,7 +3343,7 @@
         <w:pStyle w:val="FirstParagraph"/>
       </w:pPr>
       <w:r>
-        <w:t xml:space="preserve">Vertical extent of a collection</w:t>
+        <w:t xml:space="preserve">Vertical extent of a collection.</w:t>
       </w:r>
     </w:p>
     <w:tbl>
@@ -3495,7 +3369,7 @@
                 <w:bCs/>
                 <w:b/>
               </w:rPr>
-              <w:t xml:space="preserve">Recommendation 1</w:t>
+              <w:t xml:space="preserve">Recommendation 2</w:t>
             </w:r>
           </w:p>
         </w:tc>
@@ -3671,7 +3545,7 @@
                 <w:bCs/>
                 <w:b/>
               </w:rPr>
-              <w:t xml:space="preserve">Requirement 8</w:t>
+              <w:t xml:space="preserve">Requirement 7</w:t>
             </w:r>
           </w:p>
         </w:tc>
@@ -4057,7 +3931,7 @@
     </w:tbl>
     <w:bookmarkEnd w:id="80"/>
     <w:bookmarkEnd w:id="81"/>
-    <w:bookmarkStart w:id="90" w:name="X618053ec8e42adb37d8631ea9b0fcd6619ebfb6"/>
+    <w:bookmarkStart w:id="92" w:name="X618053ec8e42adb37d8631ea9b0fcd6619ebfb6"/>
     <w:p>
       <w:pPr>
         <w:pStyle w:val="Heading1"/>
@@ -4210,7 +4084,7 @@
                 <w:bCs/>
                 <w:b/>
               </w:rPr>
-              <w:t xml:space="preserve">Requirement 9</w:t>
+              <w:t xml:space="preserve">Requirement 8</w:t>
             </w:r>
           </w:p>
         </w:tc>
@@ -4296,7 +4170,7 @@
                 <w:bCs/>
                 <w:b/>
               </w:rPr>
-              <w:t xml:space="preserve">Requirement 10</w:t>
+              <w:t xml:space="preserve">Requirement 9</w:t>
             </w:r>
           </w:p>
         </w:tc>
@@ -4650,7 +4524,7 @@
                 <w:bCs/>
                 <w:b/>
               </w:rPr>
-              <w:t xml:space="preserve">Requirement 11</w:t>
+              <w:t xml:space="preserve">Requirement 10</w:t>
             </w:r>
           </w:p>
         </w:tc>
@@ -4665,7 +4539,7 @@
                 <w:bCs/>
                 <w:b/>
               </w:rPr>
-              <w:t xml:space="preserve">/req/core/collection_custom_dimensions</w:t>
+              <w:t xml:space="preserve">/req/insitu-observations/collection_custom_dimensions</w:t>
             </w:r>
           </w:p>
         </w:tc>
@@ -4987,13 +4861,13 @@
       </w:tr>
     </w:tbl>
     <w:bookmarkEnd w:id="88"/>
-    <w:bookmarkStart w:id="89" w:name="X3289918131f46d187c89ae9aa5d3690deec1560"/>
+    <w:bookmarkStart w:id="89" w:name="X246e551602e8cf7c501c3e0ee8f1452c9e2d339"/>
     <w:p>
       <w:pPr>
         <w:pStyle w:val="Heading2"/>
       </w:pPr>
       <w:r>
-        <w:t xml:space="preserve">CoverageJSON parameters</w:t>
+        <w:t xml:space="preserve">Data query response format</w:t>
       </w:r>
     </w:p>
     <w:p>
@@ -5001,7 +4875,7 @@
         <w:pStyle w:val="FirstParagraph"/>
       </w:pPr>
       <w:r>
-        <w:t xml:space="preserve">The metadata about parameters in CoverageJSON</w:t>
+        <w:t xml:space="preserve">The response format for data queries.</w:t>
       </w:r>
     </w:p>
     <w:tbl>
@@ -5027,7 +4901,7 @@
                 <w:bCs/>
                 <w:b/>
               </w:rPr>
-              <w:t xml:space="preserve">Requirement 12</w:t>
+              <w:t xml:space="preserve">Requirement 11</w:t>
             </w:r>
           </w:p>
         </w:tc>
@@ -5042,7 +4916,7 @@
                 <w:bCs/>
                 <w:b/>
               </w:rPr>
-              <w:t xml:space="preserve">/req/insitu-observations/coveragejson_parameters</w:t>
+              <w:t xml:space="preserve">/req/insitu-observations/data_query_response_format</w:t>
             </w:r>
           </w:p>
         </w:tc>
@@ -5066,201 +4940,499 @@
               <w:jc w:val="left"/>
             </w:pPr>
             <w:r>
-              <w:t xml:space="preserve">Each object in</w:t>
-            </w:r>
-            <w:r>
-              <w:t xml:space="preserve"> </w:t>
-            </w:r>
-            <w:r>
-              <w:rPr>
-                <w:rStyle w:val="VerbatimChar"/>
-              </w:rPr>
-              <w:t xml:space="preserve">parameters</w:t>
-            </w:r>
-            <w:r>
-              <w:t xml:space="preserve"> </w:t>
-            </w:r>
-            <w:r>
-              <w:t xml:space="preserve">in a</w:t>
-            </w:r>
-            <w:r>
-              <w:t xml:space="preserve"> </w:t>
-            </w:r>
-            <w:r>
-              <w:rPr>
-                <w:rStyle w:val="VerbatimChar"/>
-              </w:rPr>
-              <w:t xml:space="preserve">coverage</w:t>
-            </w:r>
-            <w:r>
-              <w:t xml:space="preserve"> </w:t>
-            </w:r>
-            <w:r>
-              <w:t xml:space="preserve">object SHALL have a property</w:t>
-            </w:r>
-            <w:r>
-              <w:t xml:space="preserve"> </w:t>
-            </w:r>
-            <w:r>
-              <w:rPr>
-                <w:rStyle w:val="VerbatimChar"/>
-              </w:rPr>
-              <w:t xml:space="preserve">metocean:measurementType</w:t>
-            </w:r>
-            <w:r>
-              <w:t xml:space="preserve">. This object SHALL have the same properties as</w:t>
-            </w:r>
-            <w:r>
-              <w:t xml:space="preserve"> </w:t>
-            </w:r>
-            <w:r>
-              <w:rPr>
-                <w:rStyle w:val="VerbatimChar"/>
-              </w:rPr>
-              <w:t xml:space="preserve">measurementType</w:t>
-            </w:r>
-            <w:r>
-              <w:t xml:space="preserve"> </w:t>
-            </w:r>
-            <w:r>
-              <w:t xml:space="preserve">in an object in</w:t>
-            </w:r>
-            <w:r>
-              <w:t xml:space="preserve"> </w:t>
-            </w:r>
-            <w:r>
-              <w:rPr>
-                <w:rStyle w:val="VerbatimChar"/>
-              </w:rPr>
-              <w:t xml:space="preserve">parameter_names</w:t>
-            </w:r>
-            <w:r>
-              <w:t xml:space="preserve"> </w:t>
-            </w:r>
-            <w:r>
-              <w:t xml:space="preserve">in a</w:t>
-            </w:r>
-            <w:r>
-              <w:t xml:space="preserve"> </w:t>
-            </w:r>
-            <w:r>
-              <w:rPr>
-                <w:rStyle w:val="VerbatimChar"/>
-              </w:rPr>
-              <w:t xml:space="preserve">collection</w:t>
-            </w:r>
-            <w:r>
-              <w:t xml:space="preserve">.</w:t>
-            </w:r>
-          </w:p>
-        </w:tc>
-      </w:tr>
-      <w:tr>
-        <w:tc>
-          <w:tcPr/>
-          <w:p>
-            <w:pPr>
-              <w:jc w:val="center"/>
-            </w:pPr>
-            <w:r>
-              <w:t xml:space="preserve">B</w:t>
-            </w:r>
-          </w:p>
-        </w:tc>
-        <w:tc>
-          <w:tcPr/>
-          <w:p>
-            <w:pPr>
-              <w:jc w:val="left"/>
-            </w:pPr>
-            <w:r>
-              <w:t xml:space="preserve">Each object in</w:t>
-            </w:r>
-            <w:r>
-              <w:t xml:space="preserve"> </w:t>
-            </w:r>
-            <w:r>
-              <w:rPr>
-                <w:rStyle w:val="VerbatimChar"/>
-              </w:rPr>
-              <w:t xml:space="preserve">parameters</w:t>
-            </w:r>
-            <w:r>
-              <w:t xml:space="preserve"> </w:t>
-            </w:r>
-            <w:r>
-              <w:t xml:space="preserve">SHALL have a property</w:t>
-            </w:r>
-            <w:r>
-              <w:t xml:space="preserve"> </w:t>
-            </w:r>
-            <w:r>
-              <w:rPr>
-                <w:rStyle w:val="VerbatimChar"/>
-              </w:rPr>
-              <w:t xml:space="preserve">metocean:standard_name</w:t>
-            </w:r>
-            <w:r>
-              <w:t xml:space="preserve">.</w:t>
-            </w:r>
-          </w:p>
-        </w:tc>
-      </w:tr>
-      <w:tr>
-        <w:tc>
-          <w:tcPr/>
-          <w:p>
-            <w:pPr>
-              <w:jc w:val="center"/>
-            </w:pPr>
-            <w:r>
-              <w:t xml:space="preserve">C</w:t>
-            </w:r>
-          </w:p>
-        </w:tc>
-        <w:tc>
-          <w:tcPr/>
-          <w:p>
-            <w:pPr>
-              <w:jc w:val="left"/>
-            </w:pPr>
-            <w:r>
-              <w:t xml:space="preserve">Each object in</w:t>
-            </w:r>
-            <w:r>
-              <w:t xml:space="preserve"> </w:t>
-            </w:r>
-            <w:r>
-              <w:rPr>
-                <w:rStyle w:val="VerbatimChar"/>
-              </w:rPr>
-              <w:t xml:space="preserve">parameters</w:t>
-            </w:r>
-            <w:r>
-              <w:t xml:space="preserve"> </w:t>
-            </w:r>
-            <w:r>
-              <w:t xml:space="preserve">SHALL have a property</w:t>
-            </w:r>
-            <w:r>
-              <w:t xml:space="preserve"> </w:t>
-            </w:r>
-            <w:r>
-              <w:rPr>
-                <w:rStyle w:val="VerbatimChar"/>
-              </w:rPr>
-              <w:t xml:space="preserve">metocean:level</w:t>
-            </w:r>
-            <w:r>
-              <w:t xml:space="preserve">.</w:t>
+              <w:t xml:space="preserve">All data queries SHALL support at least CoverageJSON as response format.</w:t>
             </w:r>
           </w:p>
         </w:tc>
       </w:tr>
     </w:tbl>
     <w:bookmarkEnd w:id="89"/>
+    <w:bookmarkStart w:id="90" w:name="X3289918131f46d187c89ae9aa5d3690deec1560"/>
+    <w:p>
+      <w:pPr>
+        <w:pStyle w:val="Heading2"/>
+      </w:pPr>
+      <w:r>
+        <w:t xml:space="preserve">CoverageJSON parameters</w:t>
+      </w:r>
+    </w:p>
+    <w:p>
+      <w:pPr>
+        <w:pStyle w:val="FirstParagraph"/>
+      </w:pPr>
+      <w:r>
+        <w:t xml:space="preserve">The metadata about parameters in CoverageJSON.</w:t>
+      </w:r>
+    </w:p>
+    <w:tbl>
+      <w:tblPr>
+        <w:tblStyle w:val="Table"/>
+        <w:tblW w:type="pct" w:w="4500"/>
+        <w:tblLook w:firstRow="0" w:lastRow="0" w:firstColumn="0" w:lastColumn="0" w:noHBand="0" w:noVBand="0" w:val="0000"/>
+        <w:jc w:val="start"/>
+      </w:tblPr>
+      <w:tblGrid>
+        <w:gridCol w:w="1782"/>
+        <w:gridCol w:w="5346"/>
+      </w:tblGrid>
+      <w:tr>
+        <w:tc>
+          <w:tcPr/>
+          <w:p>
+            <w:pPr>
+              <w:jc w:val="center"/>
+            </w:pPr>
+            <w:r>
+              <w:rPr>
+                <w:bCs/>
+                <w:b/>
+              </w:rPr>
+              <w:t xml:space="preserve">Requirement 12</w:t>
+            </w:r>
+          </w:p>
+        </w:tc>
+        <w:tc>
+          <w:tcPr/>
+          <w:p>
+            <w:pPr>
+              <w:jc w:val="left"/>
+            </w:pPr>
+            <w:r>
+              <w:rPr>
+                <w:bCs/>
+                <w:b/>
+              </w:rPr>
+              <w:t xml:space="preserve">/req/insitu-observations/coveragejson_parameters</w:t>
+            </w:r>
+          </w:p>
+        </w:tc>
+      </w:tr>
+      <w:tr>
+        <w:tc>
+          <w:tcPr/>
+          <w:p>
+            <w:pPr>
+              <w:jc w:val="center"/>
+            </w:pPr>
+            <w:r>
+              <w:t xml:space="preserve">A</w:t>
+            </w:r>
+          </w:p>
+        </w:tc>
+        <w:tc>
+          <w:tcPr/>
+          <w:p>
+            <w:pPr>
+              <w:jc w:val="left"/>
+            </w:pPr>
+            <w:r>
+              <w:t xml:space="preserve">Each object in</w:t>
+            </w:r>
+            <w:r>
+              <w:t xml:space="preserve"> </w:t>
+            </w:r>
+            <w:r>
+              <w:rPr>
+                <w:rStyle w:val="VerbatimChar"/>
+              </w:rPr>
+              <w:t xml:space="preserve">parameters</w:t>
+            </w:r>
+            <w:r>
+              <w:t xml:space="preserve"> </w:t>
+            </w:r>
+            <w:r>
+              <w:t xml:space="preserve">in a</w:t>
+            </w:r>
+            <w:r>
+              <w:t xml:space="preserve"> </w:t>
+            </w:r>
+            <w:r>
+              <w:rPr>
+                <w:rStyle w:val="VerbatimChar"/>
+              </w:rPr>
+              <w:t xml:space="preserve">coverage</w:t>
+            </w:r>
+            <w:r>
+              <w:t xml:space="preserve"> </w:t>
+            </w:r>
+            <w:r>
+              <w:t xml:space="preserve">object SHALL have a property</w:t>
+            </w:r>
+            <w:r>
+              <w:t xml:space="preserve"> </w:t>
+            </w:r>
+            <w:r>
+              <w:rPr>
+                <w:rStyle w:val="VerbatimChar"/>
+              </w:rPr>
+              <w:t xml:space="preserve">metocean:measurementType</w:t>
+            </w:r>
+            <w:r>
+              <w:t xml:space="preserve">. This object SHALL have the same properties as</w:t>
+            </w:r>
+            <w:r>
+              <w:t xml:space="preserve"> </w:t>
+            </w:r>
+            <w:r>
+              <w:rPr>
+                <w:rStyle w:val="VerbatimChar"/>
+              </w:rPr>
+              <w:t xml:space="preserve">measurementType</w:t>
+            </w:r>
+            <w:r>
+              <w:t xml:space="preserve"> </w:t>
+            </w:r>
+            <w:r>
+              <w:t xml:space="preserve">in an object in</w:t>
+            </w:r>
+            <w:r>
+              <w:t xml:space="preserve"> </w:t>
+            </w:r>
+            <w:r>
+              <w:rPr>
+                <w:rStyle w:val="VerbatimChar"/>
+              </w:rPr>
+              <w:t xml:space="preserve">parameter_names</w:t>
+            </w:r>
+            <w:r>
+              <w:t xml:space="preserve"> </w:t>
+            </w:r>
+            <w:r>
+              <w:t xml:space="preserve">in a</w:t>
+            </w:r>
+            <w:r>
+              <w:t xml:space="preserve"> </w:t>
+            </w:r>
+            <w:r>
+              <w:rPr>
+                <w:rStyle w:val="VerbatimChar"/>
+              </w:rPr>
+              <w:t xml:space="preserve">collection</w:t>
+            </w:r>
+            <w:r>
+              <w:t xml:space="preserve">.</w:t>
+            </w:r>
+          </w:p>
+        </w:tc>
+      </w:tr>
+      <w:tr>
+        <w:tc>
+          <w:tcPr/>
+          <w:p>
+            <w:pPr>
+              <w:jc w:val="center"/>
+            </w:pPr>
+            <w:r>
+              <w:t xml:space="preserve">B</w:t>
+            </w:r>
+          </w:p>
+        </w:tc>
+        <w:tc>
+          <w:tcPr/>
+          <w:p>
+            <w:pPr>
+              <w:jc w:val="left"/>
+            </w:pPr>
+            <w:r>
+              <w:t xml:space="preserve">Each object in</w:t>
+            </w:r>
+            <w:r>
+              <w:t xml:space="preserve"> </w:t>
+            </w:r>
+            <w:r>
+              <w:rPr>
+                <w:rStyle w:val="VerbatimChar"/>
+              </w:rPr>
+              <w:t xml:space="preserve">parameters</w:t>
+            </w:r>
+            <w:r>
+              <w:t xml:space="preserve"> </w:t>
+            </w:r>
+            <w:r>
+              <w:t xml:space="preserve">SHALL have a property</w:t>
+            </w:r>
+            <w:r>
+              <w:t xml:space="preserve"> </w:t>
+            </w:r>
+            <w:r>
+              <w:rPr>
+                <w:rStyle w:val="VerbatimChar"/>
+              </w:rPr>
+              <w:t xml:space="preserve">metocean:standard_name</w:t>
+            </w:r>
+            <w:r>
+              <w:t xml:space="preserve">.</w:t>
+            </w:r>
+          </w:p>
+        </w:tc>
+      </w:tr>
+      <w:tr>
+        <w:tc>
+          <w:tcPr/>
+          <w:p>
+            <w:pPr>
+              <w:jc w:val="center"/>
+            </w:pPr>
+            <w:r>
+              <w:t xml:space="preserve">C</w:t>
+            </w:r>
+          </w:p>
+        </w:tc>
+        <w:tc>
+          <w:tcPr/>
+          <w:p>
+            <w:pPr>
+              <w:jc w:val="left"/>
+            </w:pPr>
+            <w:r>
+              <w:t xml:space="preserve">Each object in</w:t>
+            </w:r>
+            <w:r>
+              <w:t xml:space="preserve"> </w:t>
+            </w:r>
+            <w:r>
+              <w:rPr>
+                <w:rStyle w:val="VerbatimChar"/>
+              </w:rPr>
+              <w:t xml:space="preserve">parameters</w:t>
+            </w:r>
+            <w:r>
+              <w:t xml:space="preserve"> </w:t>
+            </w:r>
+            <w:r>
+              <w:t xml:space="preserve">SHALL have a property</w:t>
+            </w:r>
+            <w:r>
+              <w:t xml:space="preserve"> </w:t>
+            </w:r>
+            <w:r>
+              <w:rPr>
+                <w:rStyle w:val="VerbatimChar"/>
+              </w:rPr>
+              <w:t xml:space="preserve">metocean:level</w:t>
+            </w:r>
+            <w:r>
+              <w:t xml:space="preserve">.</w:t>
+            </w:r>
+          </w:p>
+        </w:tc>
+      </w:tr>
+    </w:tbl>
     <w:bookmarkEnd w:id="90"/>
-    <w:bookmarkStart w:id="107" w:name="X78fdb1f4716baf4c26796c550dad0531813f831"/>
+    <w:bookmarkStart w:id="91" w:name="X5608b28c0d4c84c847c10b1c0bf86c63d7ab4e7"/>
+    <w:p>
+      <w:pPr>
+        <w:pStyle w:val="Heading2"/>
+      </w:pPr>
+      <w:r>
+        <w:t xml:space="preserve">CoverageJSON referencing</w:t>
+      </w:r>
+    </w:p>
+    <w:p>
+      <w:pPr>
+        <w:pStyle w:val="FirstParagraph"/>
+      </w:pPr>
+      <w:r>
+        <w:t xml:space="preserve">Coordinate referencing metadata in CoverageJSON.</w:t>
+      </w:r>
+    </w:p>
+    <w:tbl>
+      <w:tblPr>
+        <w:tblStyle w:val="Table"/>
+        <w:tblW w:type="pct" w:w="4500"/>
+        <w:tblLook w:firstRow="0" w:lastRow="0" w:firstColumn="0" w:lastColumn="0" w:noHBand="0" w:noVBand="0" w:val="0000"/>
+        <w:jc w:val="start"/>
+      </w:tblPr>
+      <w:tblGrid>
+        <w:gridCol w:w="1782"/>
+        <w:gridCol w:w="5346"/>
+      </w:tblGrid>
+      <w:tr>
+        <w:tc>
+          <w:tcPr/>
+          <w:p>
+            <w:pPr>
+              <w:jc w:val="center"/>
+            </w:pPr>
+            <w:r>
+              <w:rPr>
+                <w:bCs/>
+                <w:b/>
+              </w:rPr>
+              <w:t xml:space="preserve">Requirement 13</w:t>
+            </w:r>
+          </w:p>
+        </w:tc>
+        <w:tc>
+          <w:tcPr/>
+          <w:p>
+            <w:pPr>
+              <w:jc w:val="left"/>
+            </w:pPr>
+            <w:r>
+              <w:rPr>
+                <w:bCs/>
+                <w:b/>
+              </w:rPr>
+              <w:t xml:space="preserve">/req/insitu-observations/coveragejson_referencing</w:t>
+            </w:r>
+          </w:p>
+        </w:tc>
+      </w:tr>
+      <w:tr>
+        <w:tc>
+          <w:tcPr/>
+          <w:p>
+            <w:pPr>
+              <w:jc w:val="center"/>
+            </w:pPr>
+            <w:r>
+              <w:t xml:space="preserve">A</w:t>
+            </w:r>
+          </w:p>
+        </w:tc>
+        <w:tc>
+          <w:tcPr/>
+          <w:p>
+            <w:pPr>
+              <w:jc w:val="left"/>
+            </w:pPr>
+            <w:r>
+              <w:t xml:space="preserve">When requesting data and crs query param is not specified the</w:t>
+            </w:r>
+            <w:r>
+              <w:t xml:space="preserve"> </w:t>
+            </w:r>
+            <w:r>
+              <w:rPr>
+                <w:rStyle w:val="VerbatimChar"/>
+              </w:rPr>
+              <w:t xml:space="preserve">system</w:t>
+            </w:r>
+            <w:r>
+              <w:t xml:space="preserve"> </w:t>
+            </w:r>
+            <w:r>
+              <w:t xml:space="preserve">property for the spatial coordinates in</w:t>
+            </w:r>
+            <w:r>
+              <w:t xml:space="preserve"> </w:t>
+            </w:r>
+            <w:r>
+              <w:rPr>
+                <w:rStyle w:val="VerbatimChar"/>
+              </w:rPr>
+              <w:t xml:space="preserve">domain.referencing.*</w:t>
+            </w:r>
+            <w:r>
+              <w:t xml:space="preserve"> </w:t>
+            </w:r>
+            <w:r>
+              <w:t xml:space="preserve">SHALL have the following values:</w:t>
+            </w:r>
+            <w:r>
+              <w:t xml:space="preserve"> </w:t>
+            </w:r>
+            <w:r>
+              <w:rPr>
+                <w:rStyle w:val="VerbatimChar"/>
+              </w:rPr>
+              <w:t xml:space="preserve">"type": "GeographicCRS"</w:t>
+            </w:r>
+            <w:r>
+              <w:t xml:space="preserve"> </w:t>
+            </w:r>
+            <w:r>
+              <w:t xml:space="preserve">and</w:t>
+            </w:r>
+            <w:r>
+              <w:t xml:space="preserve"> </w:t>
+            </w:r>
+            <w:r>
+              <w:rPr>
+                <w:rStyle w:val="VerbatimChar"/>
+              </w:rPr>
+              <w:t xml:space="preserve">"id": "OGC:CRS84"</w:t>
+            </w:r>
+            <w:r>
+              <w:t xml:space="preserve">.</w:t>
+            </w:r>
+          </w:p>
+        </w:tc>
+      </w:tr>
+      <w:tr>
+        <w:tc>
+          <w:tcPr/>
+          <w:p>
+            <w:pPr>
+              <w:jc w:val="center"/>
+            </w:pPr>
+            <w:r>
+              <w:t xml:space="preserve">B</w:t>
+            </w:r>
+          </w:p>
+        </w:tc>
+        <w:tc>
+          <w:tcPr/>
+          <w:p>
+            <w:pPr>
+              <w:jc w:val="left"/>
+            </w:pPr>
+            <w:r>
+              <w:t xml:space="preserve">When requesting data and the crs query param is specified, the</w:t>
+            </w:r>
+            <w:r>
+              <w:t xml:space="preserve"> </w:t>
+            </w:r>
+            <w:r>
+              <w:rPr>
+                <w:rStyle w:val="VerbatimChar"/>
+              </w:rPr>
+              <w:t xml:space="preserve">domain.referencing.*.system</w:t>
+            </w:r>
+            <w:r>
+              <w:t xml:space="preserve"> </w:t>
+            </w:r>
+            <w:r>
+              <w:t xml:space="preserve">object with</w:t>
+            </w:r>
+            <w:r>
+              <w:t xml:space="preserve"> </w:t>
+            </w:r>
+            <w:r>
+              <w:rPr>
+                <w:rStyle w:val="VerbatimChar"/>
+              </w:rPr>
+              <w:t xml:space="preserve">"type": "GeographicCRS"</w:t>
+            </w:r>
+            <w:r>
+              <w:t xml:space="preserve"> </w:t>
+            </w:r>
+            <w:r>
+              <w:t xml:space="preserve">SHALL have its</w:t>
+            </w:r>
+            <w:r>
+              <w:t xml:space="preserve"> </w:t>
+            </w:r>
+            <w:r>
+              <w:rPr>
+                <w:rStyle w:val="VerbatimChar"/>
+              </w:rPr>
+              <w:t xml:space="preserve">id</w:t>
+            </w:r>
+            <w:r>
+              <w:t xml:space="preserve"> </w:t>
+            </w:r>
+            <w:r>
+              <w:t xml:space="preserve">property set to the same value as the crs query param.</w:t>
+            </w:r>
+          </w:p>
+        </w:tc>
+      </w:tr>
+    </w:tbl>
+    <w:bookmarkEnd w:id="91"/>
+    <w:bookmarkEnd w:id="92"/>
+    <w:bookmarkStart w:id="110" w:name="X78fdb1f4716baf4c26796c550dad0531813f831"/>
     <w:p>
       <w:pPr>
         <w:pStyle w:val="Heading1"/>
@@ -5269,7 +5441,7 @@
         <w:t xml:space="preserve">Conformance Class Abstract Test Suite (Normative)</w:t>
       </w:r>
     </w:p>
-    <w:bookmarkStart w:id="100" w:name="X832d8df2233b24fd4778b0d5040958f69375ea7"/>
+    <w:bookmarkStart w:id="102" w:name="X832d8df2233b24fd4778b0d5040958f69375ea7"/>
     <w:p>
       <w:pPr>
         <w:pStyle w:val="Heading2"/>
@@ -5290,7 +5462,7 @@
       <w:pPr>
         <w:pStyle w:val="Definition"/>
       </w:pPr>
-      <w:hyperlink r:id="rId91">
+      <w:hyperlink r:id="rId93">
         <w:r>
           <w:rPr>
             <w:rStyle w:val="Hyperlink"/>
@@ -5331,7 +5503,7 @@
         <w:t xml:space="preserve">Target Type:Web API</w:t>
       </w:r>
     </w:p>
-    <w:bookmarkStart w:id="92" w:name="Xd6f2056b3487d2dfbe0a79b03081435fb62c5f5"/>
+    <w:bookmarkStart w:id="94" w:name="Xd6f2056b3487d2dfbe0a79b03081435fb62c5f5"/>
     <w:p>
       <w:pPr>
         <w:pStyle w:val="Heading3"/>
@@ -5631,8 +5803,8 @@
         <w:t xml:space="preserve">.</w:t>
       </w:r>
     </w:p>
-    <w:bookmarkEnd w:id="92"/>
-    <w:bookmarkStart w:id="93" w:name="X75d657cfc5a7ba273f61e9f93902a79a40cc98d"/>
+    <w:bookmarkEnd w:id="94"/>
+    <w:bookmarkStart w:id="95" w:name="X75d657cfc5a7ba273f61e9f93902a79a40cc98d"/>
     <w:p>
       <w:pPr>
         <w:pStyle w:val="Heading3"/>
@@ -5697,8 +5869,8 @@
         <w:t xml:space="preserve">This requirement is not applicable to ATS testing.</w:t>
       </w:r>
     </w:p>
-    <w:bookmarkEnd w:id="93"/>
-    <w:bookmarkStart w:id="94" w:name="X230926959ff8f05e4b67418e37e7f554e413697"/>
+    <w:bookmarkEnd w:id="95"/>
+    <w:bookmarkStart w:id="96" w:name="X230926959ff8f05e4b67418e37e7f554e413697"/>
     <w:p>
       <w:pPr>
         <w:pStyle w:val="Heading3"/>
@@ -5844,8 +6016,8 @@
         <w:t xml:space="preserve">value, check that the value is less than or equal to 50 characters.</w:t>
       </w:r>
     </w:p>
-    <w:bookmarkEnd w:id="94"/>
-    <w:bookmarkStart w:id="95" w:name="Xa80c8bd34c1c7c950e95addd672e6e4013e6521"/>
+    <w:bookmarkEnd w:id="96"/>
+    <w:bookmarkStart w:id="97" w:name="Xa80c8bd34c1c7c950e95addd672e6e4013e6521"/>
     <w:p>
       <w:pPr>
         <w:pStyle w:val="Heading3"/>
@@ -6080,8 +6252,8 @@
         <w:t xml:space="preserve">.</w:t>
       </w:r>
     </w:p>
-    <w:bookmarkEnd w:id="95"/>
-    <w:bookmarkStart w:id="96" w:name="X42f9ff0423057b2e2c28e441913c477faa0f5b8"/>
+    <w:bookmarkEnd w:id="97"/>
+    <w:bookmarkStart w:id="98" w:name="X42f9ff0423057b2e2c28e441913c477faa0f5b8"/>
     <w:p>
       <w:pPr>
         <w:pStyle w:val="Heading3"/>
@@ -6364,8 +6536,8 @@
         <w:t xml:space="preserve">.</w:t>
       </w:r>
     </w:p>
-    <w:bookmarkEnd w:id="96"/>
-    <w:bookmarkStart w:id="97" w:name="X51dc791b506a78efaac55f7a6bbe864caf711be"/>
+    <w:bookmarkEnd w:id="98"/>
+    <w:bookmarkStart w:id="99" w:name="X51dc791b506a78efaac55f7a6bbe864caf711be"/>
     <w:p>
       <w:pPr>
         <w:pStyle w:val="Heading3"/>
@@ -6500,8 +6672,8 @@
         <w:t xml:space="preserve">.</w:t>
       </w:r>
     </w:p>
-    <w:bookmarkEnd w:id="97"/>
-    <w:bookmarkStart w:id="98" w:name="Xf725fa9fec845d79f89b969617f55c03e4fa1fa"/>
+    <w:bookmarkEnd w:id="99"/>
+    <w:bookmarkStart w:id="100" w:name="Xf725fa9fec845d79f89b969617f55c03e4fa1fa"/>
     <w:p>
       <w:pPr>
         <w:pStyle w:val="Heading3"/>
@@ -6873,8 +7045,8 @@
         <w:t xml:space="preserve">is equal to the crs query parameter.</w:t>
       </w:r>
     </w:p>
-    <w:bookmarkEnd w:id="98"/>
-    <w:bookmarkStart w:id="99" w:name="X1b4fcc7569fdee461f4188b5670b00a0c4b325c"/>
+    <w:bookmarkEnd w:id="100"/>
+    <w:bookmarkStart w:id="101" w:name="X1b4fcc7569fdee461f4188b5670b00a0c4b325c"/>
     <w:p>
       <w:pPr>
         <w:pStyle w:val="Heading3"/>
@@ -7162,9 +7334,9 @@
         <w:t xml:space="preserve">object is specified.</w:t>
       </w:r>
     </w:p>
-    <w:bookmarkEnd w:id="99"/>
-    <w:bookmarkEnd w:id="100"/>
-    <w:bookmarkStart w:id="106" w:name="Xca1af71dd20911c1cdb4fb351816ada4b5545c2"/>
+    <w:bookmarkEnd w:id="101"/>
+    <w:bookmarkEnd w:id="102"/>
+    <w:bookmarkStart w:id="109" w:name="Xca1af71dd20911c1cdb4fb351816ada4b5545c2"/>
     <w:p>
       <w:pPr>
         <w:pStyle w:val="Heading2"/>
@@ -7185,7 +7357,7 @@
       <w:pPr>
         <w:pStyle w:val="Definition"/>
       </w:pPr>
-      <w:hyperlink r:id="rId101">
+      <w:hyperlink r:id="rId103">
         <w:r>
           <w:rPr>
             <w:rStyle w:val="Hyperlink"/>
@@ -7226,7 +7398,7 @@
         <w:t xml:space="preserve">Target Type:Web API</w:t>
       </w:r>
     </w:p>
-    <w:bookmarkStart w:id="102" w:name="X348d6dd9ff421393f837203eca929fe301f5423"/>
+    <w:bookmarkStart w:id="104" w:name="X348d6dd9ff421393f837203eca929fe301f5423"/>
     <w:p>
       <w:pPr>
         <w:pStyle w:val="Heading3"/>
@@ -7388,8 +7560,8 @@
         <w:t xml:space="preserve">.</w:t>
       </w:r>
     </w:p>
-    <w:bookmarkEnd w:id="102"/>
-    <w:bookmarkStart w:id="103" w:name="X4c9879ed1168d51a7d217c1147269b76e78b93a"/>
+    <w:bookmarkEnd w:id="104"/>
+    <w:bookmarkStart w:id="105" w:name="X4c9879ed1168d51a7d217c1147269b76e78b93a"/>
     <w:p>
       <w:pPr>
         <w:pStyle w:val="Heading3"/>
@@ -7630,8 +7802,8 @@
         <w:t xml:space="preserve">.</w:t>
       </w:r>
     </w:p>
-    <w:bookmarkEnd w:id="103"/>
-    <w:bookmarkStart w:id="104" w:name="X66b8b3768902becc045e51aa2ad877e7ddd6331"/>
+    <w:bookmarkEnd w:id="105"/>
+    <w:bookmarkStart w:id="106" w:name="X66b8b3768902becc045e51aa2ad877e7ddd6331"/>
     <w:p>
       <w:pPr>
         <w:pStyle w:val="Heading3"/>
@@ -7876,8 +8048,8 @@
         <w:t xml:space="preserve">.</w:t>
       </w:r>
     </w:p>
-    <w:bookmarkEnd w:id="104"/>
-    <w:bookmarkStart w:id="105" w:name="X23d9c1e8e659a9051a797f6044a60eaea74f16d"/>
+    <w:bookmarkEnd w:id="106"/>
+    <w:bookmarkStart w:id="107" w:name="X23d9c1e8e659a9051a797f6044a60eaea74f16d"/>
     <w:p>
       <w:pPr>
         <w:pStyle w:val="Heading3"/>
@@ -8171,40 +8343,191 @@
         <w:t xml:space="preserve">of type string.</w:t>
       </w:r>
     </w:p>
-    <w:bookmarkEnd w:id="105"/>
-    <w:bookmarkEnd w:id="106"/>
     <w:bookmarkEnd w:id="107"/>
-    <w:bookmarkStart w:id="108" w:name="schemas"/>
-    <w:p>
-      <w:pPr>
-        <w:pStyle w:val="Heading1"/>
-      </w:pPr>
-      <w:r>
-        <w:t xml:space="preserve">Schemas (Normative)</w:t>
+    <w:bookmarkStart w:id="108" w:name="Xd71b9bae7eb3b57f3ac10f04c0ee05e88ff7019"/>
+    <w:p>
+      <w:pPr>
+        <w:pStyle w:val="Heading3"/>
+      </w:pPr>
+      <w:r>
+        <w:t xml:space="preserve">Data query response format</w:t>
+      </w:r>
+    </w:p>
+    <w:p>
+      <w:pPr>
+        <w:pStyle w:val="DefinitionTerm"/>
+      </w:pPr>
+      <w:r>
+        <w:t xml:space="preserve">label</w:t>
+      </w:r>
+    </w:p>
+    <w:p>
+      <w:pPr>
+        <w:pStyle w:val="Definition"/>
+      </w:pPr>
+      <w:r>
+        <w:t xml:space="preserve">/conf/insitu-observations/data_query_response_format</w:t>
+      </w:r>
+    </w:p>
+    <w:p>
+      <w:pPr>
+        <w:pStyle w:val="DefinitionTerm"/>
+      </w:pPr>
+      <w:r>
+        <w:t xml:space="preserve">subject</w:t>
+      </w:r>
+    </w:p>
+    <w:p>
+      <w:pPr>
+        <w:pStyle w:val="Definition"/>
+      </w:pPr>
+      <w:r>
+        <w:t xml:space="preserve">/req/insitu-observations/data_query_response_format</w:t>
+      </w:r>
+    </w:p>
+    <w:p>
+      <w:pPr>
+        <w:pStyle w:val="DefinitionTerm"/>
+      </w:pPr>
+      <w:r>
+        <w:t xml:space="preserve">test-purpose</w:t>
+      </w:r>
+    </w:p>
+    <w:p>
+      <w:pPr>
+        <w:pStyle w:val="Definition"/>
+      </w:pPr>
+      <w:r>
+        <w:t xml:space="preserve">Validate that a RODEO EDR Insitu observations Profile API has correct response format for data queries.</w:t>
+      </w:r>
+    </w:p>
+    <w:p>
+      <w:pPr>
+        <w:pStyle w:val="FirstParagraph"/>
+      </w:pPr>
+      <w:r>
+        <w:t xml:space="preserve">Issue an HTTP GET request to path</w:t>
+      </w:r>
+      <w:r>
+        <w:t xml:space="preserve"> </w:t>
+      </w:r>
+      <w:r>
+        <w:rPr>
+          <w:rStyle w:val="VerbatimChar"/>
+        </w:rPr>
+        <w:t xml:space="preserve">/collections</w:t>
+      </w:r>
+      <w:r>
+        <w:t xml:space="preserve">.</w:t>
+      </w:r>
+    </w:p>
+    <w:p>
+      <w:pPr>
+        <w:pStyle w:val="BodyText"/>
+      </w:pPr>
+      <w:r>
+        <w:t xml:space="preserve">Check that the value of the returned HTTP status header is 200.</w:t>
+      </w:r>
+    </w:p>
+    <w:p>
+      <w:pPr>
+        <w:pStyle w:val="BodyText"/>
+      </w:pPr>
+      <w:r>
+        <w:t xml:space="preserve">In the returned document, for each object in</w:t>
+      </w:r>
+      <w:r>
+        <w:t xml:space="preserve"> </w:t>
+      </w:r>
+      <w:r>
+        <w:rPr>
+          <w:rStyle w:val="VerbatimChar"/>
+        </w:rPr>
+        <w:t xml:space="preserve">data_queries</w:t>
+      </w:r>
+      <w:r>
+        <w:t xml:space="preserve"> </w:t>
+      </w:r>
+      <w:r>
+        <w:t xml:space="preserve">for each collection in</w:t>
+      </w:r>
+      <w:r>
+        <w:t xml:space="preserve"> </w:t>
+      </w:r>
+      <w:r>
+        <w:rPr>
+          <w:rStyle w:val="VerbatimChar"/>
+        </w:rPr>
+        <w:t xml:space="preserve">collections</w:t>
+      </w:r>
+      <w:r>
+        <w:t xml:space="preserve"> </w:t>
+      </w:r>
+      <w:r>
+        <w:t xml:space="preserve">make a corresponding data query request and check that the returned response has status 200 and has a http response header</w:t>
+      </w:r>
+      <w:r>
+        <w:t xml:space="preserve"> </w:t>
+      </w:r>
+      <w:r>
+        <w:rPr>
+          <w:rStyle w:val="VerbatimChar"/>
+        </w:rPr>
+        <w:t xml:space="preserve">Content-Type</w:t>
+      </w:r>
+      <w:r>
+        <w:t xml:space="preserve"> </w:t>
+      </w:r>
+      <w:r>
+        <w:t xml:space="preserve">with value</w:t>
+      </w:r>
+      <w:r>
+        <w:t xml:space="preserve"> </w:t>
+      </w:r>
+      <w:r>
+        <w:rPr>
+          <w:rStyle w:val="VerbatimChar"/>
+        </w:rPr>
+        <w:t xml:space="preserve">application/vnd.cov+json</w:t>
+      </w:r>
+      <w:r>
+        <w:t xml:space="preserve">.</w:t>
       </w:r>
     </w:p>
     <w:bookmarkEnd w:id="108"/>
-    <w:bookmarkStart w:id="110" w:name="examples"/>
-    <w:p>
-      <w:pPr>
-        <w:pStyle w:val="Heading1"/>
-      </w:pPr>
-      <w:r>
-        <w:t xml:space="preserve">Examples (Informative)</w:t>
-      </w:r>
-    </w:p>
-    <w:bookmarkStart w:id="109" w:name="X7f2d3170ba1313fe186a133a9c36acebf07ba9f"/>
-    <w:p>
-      <w:pPr>
-        <w:pStyle w:val="Heading2"/>
-      </w:pPr>
-      <w:r>
-        <w:t xml:space="preserve">Examples</w:t>
-      </w:r>
-    </w:p>
     <w:bookmarkEnd w:id="109"/>
     <w:bookmarkEnd w:id="110"/>
-    <w:bookmarkStart w:id="118" w:name="Bibliography"/>
+    <w:bookmarkStart w:id="111" w:name="schemas"/>
+    <w:p>
+      <w:pPr>
+        <w:pStyle w:val="Heading1"/>
+      </w:pPr>
+      <w:r>
+        <w:t xml:space="preserve">Schemas (Normative)</w:t>
+      </w:r>
+    </w:p>
+    <w:bookmarkEnd w:id="111"/>
+    <w:bookmarkStart w:id="113" w:name="examples"/>
+    <w:p>
+      <w:pPr>
+        <w:pStyle w:val="Heading1"/>
+      </w:pPr>
+      <w:r>
+        <w:t xml:space="preserve">Examples (Informative)</w:t>
+      </w:r>
+    </w:p>
+    <w:bookmarkStart w:id="112" w:name="X7f2d3170ba1313fe186a133a9c36acebf07ba9f"/>
+    <w:p>
+      <w:pPr>
+        <w:pStyle w:val="Heading2"/>
+      </w:pPr>
+      <w:r>
+        <w:t xml:space="preserve">Examples</w:t>
+      </w:r>
+    </w:p>
+    <w:bookmarkEnd w:id="112"/>
+    <w:bookmarkEnd w:id="113"/>
+    <w:bookmarkStart w:id="121" w:name="Bibliography"/>
     <w:p>
       <w:pPr>
         <w:pStyle w:val="Heading1"/>
@@ -8220,8 +8543,8 @@
           <w:numId w:val="1004"/>
         </w:numPr>
       </w:pPr>
-      <w:bookmarkStart w:id="111" w:name="SDWBP"/>
-      <w:bookmarkEnd w:id="111"/>
+      <w:bookmarkStart w:id="114" w:name="SDWBP"/>
+      <w:bookmarkEnd w:id="114"/>
       <w:r>
         <w:t xml:space="preserve"> </w:t>
       </w:r>
@@ -8247,8 +8570,8 @@
           <w:numId w:val="1004"/>
         </w:numPr>
       </w:pPr>
-      <w:bookmarkStart w:id="112" w:name="DWBP"/>
-      <w:bookmarkEnd w:id="112"/>
+      <w:bookmarkStart w:id="115" w:name="DWBP"/>
+      <w:bookmarkEnd w:id="115"/>
       <w:r>
         <w:t xml:space="preserve"> </w:t>
       </w:r>
@@ -8274,8 +8597,8 @@
           <w:numId w:val="1004"/>
         </w:numPr>
       </w:pPr>
-      <w:bookmarkStart w:id="113" w:name="DCAT"/>
-      <w:bookmarkEnd w:id="113"/>
+      <w:bookmarkStart w:id="116" w:name="DCAT"/>
+      <w:bookmarkEnd w:id="116"/>
       <w:r>
         <w:t xml:space="preserve"> </w:t>
       </w:r>
@@ -8285,7 +8608,7 @@
       <w:r>
         <w:t xml:space="preserve"> </w:t>
       </w:r>
-      <w:hyperlink r:id="rId114">
+      <w:hyperlink r:id="rId117">
         <w:r>
           <w:rPr>
             <w:rStyle w:val="Hyperlink"/>
@@ -8301,8 +8624,8 @@
           <w:numId w:val="1004"/>
         </w:numPr>
       </w:pPr>
-      <w:bookmarkStart w:id="115" w:name="link-relations"/>
-      <w:bookmarkEnd w:id="115"/>
+      <w:bookmarkStart w:id="118" w:name="link-relations"/>
+      <w:bookmarkEnd w:id="118"/>
       <w:r>
         <w:t xml:space="preserve"> </w:t>
       </w:r>
@@ -8328,8 +8651,8 @@
           <w:numId w:val="1004"/>
         </w:numPr>
       </w:pPr>
-      <w:bookmarkStart w:id="116" w:name="SPDX"/>
-      <w:bookmarkEnd w:id="116"/>
+      <w:bookmarkStart w:id="119" w:name="SPDX"/>
+      <w:bookmarkEnd w:id="119"/>
       <w:r>
         <w:t xml:space="preserve"> </w:t>
       </w:r>
@@ -8339,7 +8662,7 @@
       <w:r>
         <w:t xml:space="preserve"> </w:t>
       </w:r>
-      <w:hyperlink r:id="rId117">
+      <w:hyperlink r:id="rId120">
         <w:r>
           <w:rPr>
             <w:rStyle w:val="Hyperlink"/>
@@ -8348,8 +8671,8 @@
         </w:r>
       </w:hyperlink>
     </w:p>
-    <w:bookmarkEnd w:id="118"/>
-    <w:bookmarkStart w:id="119" w:name="X7704236ba72ed8cc2b9a9e238d27c640b9b6528"/>
+    <w:bookmarkEnd w:id="121"/>
+    <w:bookmarkStart w:id="122" w:name="X7704236ba72ed8cc2b9a9e238d27c640b9b6528"/>
     <w:p>
       <w:pPr>
         <w:pStyle w:val="Heading1"/>
@@ -8495,7 +8818,7 @@
         </w:tc>
       </w:tr>
     </w:tbl>
-    <w:bookmarkEnd w:id="119"/>
+    <w:bookmarkEnd w:id="122"/>
     <w:sectPr/>
   </w:body>
 </w:document>

--- a/standard/rodeo-edr-profile-DRAFT.docx
+++ b/standard/rodeo-edr-profile-DRAFT.docx
@@ -27,7 +27,7 @@
         <w:pStyle w:val="Date"/>
       </w:pPr>
       <w:r>
-        <w:t xml:space="preserve">2025-03-25</w:t>
+        <w:t xml:space="preserve">2025-04-25</w:t>
       </w:r>
     </w:p>
     <w:p>
@@ -80,7 +80,7 @@
               <w:jc w:val="left"/>
             </w:pPr>
             <w:r>
-              <w:t xml:space="preserve">Date: 2025-03-25</w:t>
+              <w:t xml:space="preserve">Date: 2025-04-25</w:t>
             </w:r>
           </w:p>
         </w:tc>
@@ -1851,7 +1851,7 @@
     </w:p>
     <w:bookmarkEnd w:id="67"/>
     <w:bookmarkEnd w:id="68"/>
-    <w:bookmarkStart w:id="81" w:name="Xe6abd2c383b5b9b0c57e0c354add71a3404e9d7"/>
+    <w:bookmarkStart w:id="83" w:name="Xe6abd2c383b5b9b0c57e0c354add71a3404e9d7"/>
     <w:p>
       <w:pPr>
         <w:pStyle w:val="Heading1"/>
@@ -3930,8 +3930,222 @@
       </w:tr>
     </w:tbl>
     <w:bookmarkEnd w:id="80"/>
-    <w:bookmarkEnd w:id="81"/>
-    <w:bookmarkStart w:id="92" w:name="X618053ec8e42adb37d8631ea9b0fcd6619ebfb6"/>
+    <w:bookmarkStart w:id="82" w:name="Xa102e34ce8eabbc97a8a5c6597a0dbf611f5b39"/>
+    <w:p>
+      <w:pPr>
+        <w:pStyle w:val="Heading2"/>
+      </w:pPr>
+      <w:r>
+        <w:t xml:space="preserve">Collection radius data query</w:t>
+      </w:r>
+    </w:p>
+    <w:p>
+      <w:pPr>
+        <w:pStyle w:val="FirstParagraph"/>
+      </w:pPr>
+      <w:r>
+        <w:t xml:space="preserve">Metadata about the radius data query in a collection.</w:t>
+      </w:r>
+    </w:p>
+    <w:tbl>
+      <w:tblPr>
+        <w:tblStyle w:val="Table"/>
+        <w:tblW w:type="pct" w:w="4500"/>
+        <w:tblLook w:firstRow="0" w:lastRow="0" w:firstColumn="0" w:lastColumn="0" w:noHBand="0" w:noVBand="0" w:val="0000"/>
+        <w:jc w:val="start"/>
+      </w:tblPr>
+      <w:tblGrid>
+        <w:gridCol w:w="1782"/>
+        <w:gridCol w:w="5346"/>
+      </w:tblGrid>
+      <w:tr>
+        <w:tc>
+          <w:tcPr/>
+          <w:p>
+            <w:pPr>
+              <w:jc w:val="center"/>
+            </w:pPr>
+            <w:r>
+              <w:rPr>
+                <w:bCs/>
+                <w:b/>
+              </w:rPr>
+              <w:t xml:space="preserve">Requirement 8</w:t>
+            </w:r>
+          </w:p>
+        </w:tc>
+        <w:tc>
+          <w:tcPr/>
+          <w:p>
+            <w:pPr>
+              <w:jc w:val="left"/>
+            </w:pPr>
+            <w:r>
+              <w:rPr>
+                <w:bCs/>
+                <w:b/>
+              </w:rPr>
+              <w:t xml:space="preserve">/req/core/collection_radius_data_query</w:t>
+            </w:r>
+          </w:p>
+        </w:tc>
+      </w:tr>
+      <w:tr>
+        <w:tc>
+          <w:tcPr/>
+          <w:p>
+            <w:pPr>
+              <w:jc w:val="center"/>
+            </w:pPr>
+            <w:r>
+              <w:t xml:space="preserve">A</w:t>
+            </w:r>
+          </w:p>
+        </w:tc>
+        <w:tc>
+          <w:tcPr/>
+          <w:p>
+            <w:pPr>
+              <w:jc w:val="left"/>
+            </w:pPr>
+            <w:r>
+              <w:t xml:space="preserve">The</w:t>
+            </w:r>
+            <w:r>
+              <w:t xml:space="preserve"> </w:t>
+            </w:r>
+            <w:r>
+              <w:rPr>
+                <w:rStyle w:val="VerbatimChar"/>
+              </w:rPr>
+              <w:t xml:space="preserve">within_units</w:t>
+            </w:r>
+            <w:r>
+              <w:t xml:space="preserve"> </w:t>
+            </w:r>
+            <w:r>
+              <w:t xml:space="preserve">array in a</w:t>
+            </w:r>
+            <w:r>
+              <w:t xml:space="preserve"> </w:t>
+            </w:r>
+            <w:r>
+              <w:rPr>
+                <w:rStyle w:val="VerbatimChar"/>
+              </w:rPr>
+              <w:t xml:space="preserve">variables</w:t>
+            </w:r>
+            <w:r>
+              <w:t xml:space="preserve"> </w:t>
+            </w:r>
+            <w:r>
+              <w:t xml:space="preserve">object for a radius data query SHALL at least contain</w:t>
+            </w:r>
+            <w:r>
+              <w:t xml:space="preserve"> </w:t>
+            </w:r>
+            <w:r>
+              <w:rPr>
+                <w:rStyle w:val="VerbatimChar"/>
+              </w:rPr>
+              <w:t xml:space="preserve">m</w:t>
+            </w:r>
+            <w:r>
+              <w:t xml:space="preserve">, interpreted as the SI unit of length.</w:t>
+            </w:r>
+          </w:p>
+        </w:tc>
+      </w:tr>
+      <w:tr>
+        <w:tc>
+          <w:tcPr/>
+          <w:p>
+            <w:pPr>
+              <w:jc w:val="center"/>
+            </w:pPr>
+            <w:r>
+              <w:t xml:space="preserve">B</w:t>
+            </w:r>
+          </w:p>
+        </w:tc>
+        <w:tc>
+          <w:tcPr/>
+          <w:p>
+            <w:pPr>
+              <w:jc w:val="left"/>
+            </w:pPr>
+            <w:r>
+              <w:rPr>
+                <w:rStyle w:val="VerbatimChar"/>
+              </w:rPr>
+              <w:t xml:space="preserve">within_units</w:t>
+            </w:r>
+            <w:r>
+              <w:t xml:space="preserve"> </w:t>
+            </w:r>
+            <w:r>
+              <w:t xml:space="preserve">can contain more values, but all values in the array SHALL be defined as a unit</w:t>
+            </w:r>
+            <w:r>
+              <w:t xml:space="preserve"> </w:t>
+            </w:r>
+            <w:hyperlink r:id="rId81">
+              <w:r>
+                <w:rPr>
+                  <w:rStyle w:val="Hyperlink"/>
+                </w:rPr>
+                <w:t xml:space="preserve">https://qudt.org</w:t>
+              </w:r>
+            </w:hyperlink>
+            <w:r>
+              <w:t xml:space="preserve">, and SHALL use the symbol of the unit.</w:t>
+            </w:r>
+          </w:p>
+        </w:tc>
+      </w:tr>
+      <w:tr>
+        <w:tc>
+          <w:tcPr/>
+          <w:p>
+            <w:pPr>
+              <w:jc w:val="center"/>
+            </w:pPr>
+            <w:r>
+              <w:t xml:space="preserve">C</w:t>
+            </w:r>
+          </w:p>
+        </w:tc>
+        <w:tc>
+          <w:tcPr/>
+          <w:p>
+            <w:pPr>
+              <w:jc w:val="left"/>
+            </w:pPr>
+            <w:r>
+              <w:t xml:space="preserve">When performing a radius query which includes the</w:t>
+            </w:r>
+            <w:r>
+              <w:t xml:space="preserve"> </w:t>
+            </w:r>
+            <w:r>
+              <w:rPr>
+                <w:rStyle w:val="VerbatimChar"/>
+              </w:rPr>
+              <w:t xml:space="preserve">limit</w:t>
+            </w:r>
+            <w:r>
+              <w:t xml:space="preserve"> </w:t>
+            </w:r>
+            <w:r>
+              <w:t xml:space="preserve">query parameter, this SHOULD be interpreted as requesting the limited amount of data items that are closest to the specified center of the radius.</w:t>
+            </w:r>
+          </w:p>
+        </w:tc>
+      </w:tr>
+    </w:tbl>
+    <w:bookmarkEnd w:id="82"/>
+    <w:bookmarkEnd w:id="83"/>
+    <w:bookmarkStart w:id="94" w:name="X618053ec8e42adb37d8631ea9b0fcd6619ebfb6"/>
     <w:p>
       <w:pPr>
         <w:pStyle w:val="Heading1"/>
@@ -3940,7 +4154,7 @@
         <w:t xml:space="preserve">Insitu observations</w:t>
       </w:r>
     </w:p>
-    <w:bookmarkStart w:id="83" w:name="Xee8c0234e2503344d2846a6c257202cd28dcd73"/>
+    <w:bookmarkStart w:id="85" w:name="Xee8c0234e2503344d2846a6c257202cd28dcd73"/>
     <w:p>
       <w:pPr>
         <w:pStyle w:val="Heading2"/>
@@ -3978,7 +4192,7 @@
             <w:pPr>
               <w:jc w:val="left"/>
             </w:pPr>
-            <w:hyperlink r:id="rId82">
+            <w:hyperlink r:id="rId84">
               <w:r>
                 <w:rPr>
                   <w:rStyle w:val="Hyperlink"/>
@@ -4043,8 +4257,8 @@
         </w:tc>
       </w:tr>
     </w:tbl>
-    <w:bookmarkEnd w:id="83"/>
-    <w:bookmarkStart w:id="84" w:name="Xcdaa6a89fe8eb085a436ad253feeed8b85ad788"/>
+    <w:bookmarkEnd w:id="85"/>
+    <w:bookmarkStart w:id="86" w:name="Xcdaa6a89fe8eb085a436ad253feeed8b85ad788"/>
     <w:p>
       <w:pPr>
         <w:pStyle w:val="Heading2"/>
@@ -4084,7 +4298,7 @@
                 <w:bCs/>
                 <w:b/>
               </w:rPr>
-              <w:t xml:space="preserve">Requirement 8</w:t>
+              <w:t xml:space="preserve">Requirement 9</w:t>
             </w:r>
           </w:p>
         </w:tc>
@@ -4129,8 +4343,8 @@
         </w:tc>
       </w:tr>
     </w:tbl>
-    <w:bookmarkEnd w:id="84"/>
-    <w:bookmarkStart w:id="87" w:name="X23ada98fdb7a8210241d65a66f064b07d6e4de2"/>
+    <w:bookmarkEnd w:id="86"/>
+    <w:bookmarkStart w:id="89" w:name="X23ada98fdb7a8210241d65a66f064b07d6e4de2"/>
     <w:p>
       <w:pPr>
         <w:pStyle w:val="Heading2"/>
@@ -4170,7 +4384,7 @@
                 <w:bCs/>
                 <w:b/>
               </w:rPr>
-              <w:t xml:space="preserve">Requirement 9</w:t>
+              <w:t xml:space="preserve">Requirement 10</w:t>
             </w:r>
           </w:p>
         </w:tc>
@@ -4451,7 +4665,7 @@
             <w:r>
               <w:t xml:space="preserve"> </w:t>
             </w:r>
-            <w:hyperlink r:id="rId85">
+            <w:hyperlink r:id="rId87">
               <w:r>
                 <w:rPr>
                   <w:rStyle w:val="Hyperlink"/>
@@ -4468,7 +4682,7 @@
             <w:r>
               <w:t xml:space="preserve"> </w:t>
             </w:r>
-            <w:hyperlink r:id="rId86">
+            <w:hyperlink r:id="rId88">
               <w:r>
                 <w:rPr>
                   <w:rStyle w:val="Hyperlink"/>
@@ -4483,8 +4697,8 @@
         </w:tc>
       </w:tr>
     </w:tbl>
-    <w:bookmarkEnd w:id="87"/>
-    <w:bookmarkStart w:id="88" w:name="X40f5ae79a58e5f4d5605583f81c47a9b83d58a5"/>
+    <w:bookmarkEnd w:id="89"/>
+    <w:bookmarkStart w:id="90" w:name="X40f5ae79a58e5f4d5605583f81c47a9b83d58a5"/>
     <w:p>
       <w:pPr>
         <w:pStyle w:val="Heading2"/>
@@ -4524,7 +4738,7 @@
                 <w:bCs/>
                 <w:b/>
               </w:rPr>
-              <w:t xml:space="preserve">Requirement 10</w:t>
+              <w:t xml:space="preserve">Requirement 11</w:t>
             </w:r>
           </w:p>
         </w:tc>
@@ -4860,8 +5074,8 @@
         </w:tc>
       </w:tr>
     </w:tbl>
-    <w:bookmarkEnd w:id="88"/>
-    <w:bookmarkStart w:id="89" w:name="X246e551602e8cf7c501c3e0ee8f1452c9e2d339"/>
+    <w:bookmarkEnd w:id="90"/>
+    <w:bookmarkStart w:id="91" w:name="X246e551602e8cf7c501c3e0ee8f1452c9e2d339"/>
     <w:p>
       <w:pPr>
         <w:pStyle w:val="Heading2"/>
@@ -4901,7 +5115,7 @@
                 <w:bCs/>
                 <w:b/>
               </w:rPr>
-              <w:t xml:space="preserve">Requirement 11</w:t>
+              <w:t xml:space="preserve">Requirement 12</w:t>
             </w:r>
           </w:p>
         </w:tc>
@@ -4946,8 +5160,8 @@
         </w:tc>
       </w:tr>
     </w:tbl>
-    <w:bookmarkEnd w:id="89"/>
-    <w:bookmarkStart w:id="90" w:name="X3289918131f46d187c89ae9aa5d3690deec1560"/>
+    <w:bookmarkEnd w:id="91"/>
+    <w:bookmarkStart w:id="92" w:name="X3289918131f46d187c89ae9aa5d3690deec1560"/>
     <w:p>
       <w:pPr>
         <w:pStyle w:val="Heading2"/>
@@ -4987,7 +5201,7 @@
                 <w:bCs/>
                 <w:b/>
               </w:rPr>
-              <w:t xml:space="preserve">Requirement 12</w:t>
+              <w:t xml:space="preserve">Requirement 13</w:t>
             </w:r>
           </w:p>
         </w:tc>
@@ -5218,8 +5432,8 @@
         </w:tc>
       </w:tr>
     </w:tbl>
-    <w:bookmarkEnd w:id="90"/>
-    <w:bookmarkStart w:id="91" w:name="X5608b28c0d4c84c847c10b1c0bf86c63d7ab4e7"/>
+    <w:bookmarkEnd w:id="92"/>
+    <w:bookmarkStart w:id="93" w:name="X5608b28c0d4c84c847c10b1c0bf86c63d7ab4e7"/>
     <w:p>
       <w:pPr>
         <w:pStyle w:val="Heading2"/>
@@ -5259,7 +5473,7 @@
                 <w:bCs/>
                 <w:b/>
               </w:rPr>
-              <w:t xml:space="preserve">Requirement 13</w:t>
+              <w:t xml:space="preserve">Requirement 14</w:t>
             </w:r>
           </w:p>
         </w:tc>
@@ -5430,9 +5644,9 @@
         </w:tc>
       </w:tr>
     </w:tbl>
-    <w:bookmarkEnd w:id="91"/>
-    <w:bookmarkEnd w:id="92"/>
-    <w:bookmarkStart w:id="110" w:name="X78fdb1f4716baf4c26796c550dad0531813f831"/>
+    <w:bookmarkEnd w:id="93"/>
+    <w:bookmarkEnd w:id="94"/>
+    <w:bookmarkStart w:id="113" w:name="X78fdb1f4716baf4c26796c550dad0531813f831"/>
     <w:p>
       <w:pPr>
         <w:pStyle w:val="Heading1"/>
@@ -5441,7 +5655,7 @@
         <w:t xml:space="preserve">Conformance Class Abstract Test Suite (Normative)</w:t>
       </w:r>
     </w:p>
-    <w:bookmarkStart w:id="102" w:name="X832d8df2233b24fd4778b0d5040958f69375ea7"/>
+    <w:bookmarkStart w:id="105" w:name="X832d8df2233b24fd4778b0d5040958f69375ea7"/>
     <w:p>
       <w:pPr>
         <w:pStyle w:val="Heading2"/>
@@ -5462,7 +5676,7 @@
       <w:pPr>
         <w:pStyle w:val="Definition"/>
       </w:pPr>
-      <w:hyperlink r:id="rId93">
+      <w:hyperlink r:id="rId95">
         <w:r>
           <w:rPr>
             <w:rStyle w:val="Hyperlink"/>
@@ -5503,7 +5717,7 @@
         <w:t xml:space="preserve">Target Type:Web API</w:t>
       </w:r>
     </w:p>
-    <w:bookmarkStart w:id="94" w:name="Xd6f2056b3487d2dfbe0a79b03081435fb62c5f5"/>
+    <w:bookmarkStart w:id="96" w:name="Xd6f2056b3487d2dfbe0a79b03081435fb62c5f5"/>
     <w:p>
       <w:pPr>
         <w:pStyle w:val="Heading3"/>
@@ -5803,8 +6017,8 @@
         <w:t xml:space="preserve">.</w:t>
       </w:r>
     </w:p>
-    <w:bookmarkEnd w:id="94"/>
-    <w:bookmarkStart w:id="95" w:name="X75d657cfc5a7ba273f61e9f93902a79a40cc98d"/>
+    <w:bookmarkEnd w:id="96"/>
+    <w:bookmarkStart w:id="97" w:name="X75d657cfc5a7ba273f61e9f93902a79a40cc98d"/>
     <w:p>
       <w:pPr>
         <w:pStyle w:val="Heading3"/>
@@ -5869,8 +6083,8 @@
         <w:t xml:space="preserve">This requirement is not applicable to ATS testing.</w:t>
       </w:r>
     </w:p>
-    <w:bookmarkEnd w:id="95"/>
-    <w:bookmarkStart w:id="96" w:name="X230926959ff8f05e4b67418e37e7f554e413697"/>
+    <w:bookmarkEnd w:id="97"/>
+    <w:bookmarkStart w:id="98" w:name="X230926959ff8f05e4b67418e37e7f554e413697"/>
     <w:p>
       <w:pPr>
         <w:pStyle w:val="Heading3"/>
@@ -6016,8 +6230,8 @@
         <w:t xml:space="preserve">value, check that the value is less than or equal to 50 characters.</w:t>
       </w:r>
     </w:p>
-    <w:bookmarkEnd w:id="96"/>
-    <w:bookmarkStart w:id="97" w:name="Xa80c8bd34c1c7c950e95addd672e6e4013e6521"/>
+    <w:bookmarkEnd w:id="98"/>
+    <w:bookmarkStart w:id="99" w:name="Xa80c8bd34c1c7c950e95addd672e6e4013e6521"/>
     <w:p>
       <w:pPr>
         <w:pStyle w:val="Heading3"/>
@@ -6252,8 +6466,8 @@
         <w:t xml:space="preserve">.</w:t>
       </w:r>
     </w:p>
-    <w:bookmarkEnd w:id="97"/>
-    <w:bookmarkStart w:id="98" w:name="X42f9ff0423057b2e2c28e441913c477faa0f5b8"/>
+    <w:bookmarkEnd w:id="99"/>
+    <w:bookmarkStart w:id="100" w:name="X42f9ff0423057b2e2c28e441913c477faa0f5b8"/>
     <w:p>
       <w:pPr>
         <w:pStyle w:val="Heading3"/>
@@ -6536,8 +6750,8 @@
         <w:t xml:space="preserve">.</w:t>
       </w:r>
     </w:p>
-    <w:bookmarkEnd w:id="98"/>
-    <w:bookmarkStart w:id="99" w:name="X51dc791b506a78efaac55f7a6bbe864caf711be"/>
+    <w:bookmarkEnd w:id="100"/>
+    <w:bookmarkStart w:id="101" w:name="X51dc791b506a78efaac55f7a6bbe864caf711be"/>
     <w:p>
       <w:pPr>
         <w:pStyle w:val="Heading3"/>
@@ -6672,8 +6886,8 @@
         <w:t xml:space="preserve">.</w:t>
       </w:r>
     </w:p>
-    <w:bookmarkEnd w:id="99"/>
-    <w:bookmarkStart w:id="100" w:name="Xf725fa9fec845d79f89b969617f55c03e4fa1fa"/>
+    <w:bookmarkEnd w:id="101"/>
+    <w:bookmarkStart w:id="102" w:name="Xf725fa9fec845d79f89b969617f55c03e4fa1fa"/>
     <w:p>
       <w:pPr>
         <w:pStyle w:val="Heading3"/>
@@ -7045,8 +7259,8 @@
         <w:t xml:space="preserve">is equal to the crs query parameter.</w:t>
       </w:r>
     </w:p>
-    <w:bookmarkEnd w:id="100"/>
-    <w:bookmarkStart w:id="101" w:name="X1b4fcc7569fdee461f4188b5670b00a0c4b325c"/>
+    <w:bookmarkEnd w:id="102"/>
+    <w:bookmarkStart w:id="103" w:name="X1b4fcc7569fdee461f4188b5670b00a0c4b325c"/>
     <w:p>
       <w:pPr>
         <w:pStyle w:val="Heading3"/>
@@ -7334,9 +7548,202 @@
         <w:t xml:space="preserve">object is specified.</w:t>
       </w:r>
     </w:p>
-    <w:bookmarkEnd w:id="101"/>
-    <w:bookmarkEnd w:id="102"/>
-    <w:bookmarkStart w:id="109" w:name="Xca1af71dd20911c1cdb4fb351816ada4b5545c2"/>
+    <w:bookmarkEnd w:id="103"/>
+    <w:bookmarkStart w:id="104" w:name="X6c10f148b84013c984289bbeaf6df469452f2dd"/>
+    <w:p>
+      <w:pPr>
+        <w:pStyle w:val="Heading3"/>
+      </w:pPr>
+      <w:r>
+        <w:t xml:space="preserve">Collection radius data query</w:t>
+      </w:r>
+    </w:p>
+    <w:p>
+      <w:pPr>
+        <w:pStyle w:val="DefinitionTerm"/>
+      </w:pPr>
+      <w:r>
+        <w:t xml:space="preserve">label</w:t>
+      </w:r>
+    </w:p>
+    <w:p>
+      <w:pPr>
+        <w:pStyle w:val="Definition"/>
+      </w:pPr>
+      <w:r>
+        <w:t xml:space="preserve">/conf/core/collection_radius_data_query</w:t>
+      </w:r>
+    </w:p>
+    <w:p>
+      <w:pPr>
+        <w:pStyle w:val="DefinitionTerm"/>
+      </w:pPr>
+      <w:r>
+        <w:t xml:space="preserve">subject</w:t>
+      </w:r>
+    </w:p>
+    <w:p>
+      <w:pPr>
+        <w:pStyle w:val="Definition"/>
+      </w:pPr>
+      <w:r>
+        <w:t xml:space="preserve">/req/core/collection_radius_data_query</w:t>
+      </w:r>
+    </w:p>
+    <w:p>
+      <w:pPr>
+        <w:pStyle w:val="DefinitionTerm"/>
+      </w:pPr>
+      <w:r>
+        <w:t xml:space="preserve">test-purpose</w:t>
+      </w:r>
+    </w:p>
+    <w:p>
+      <w:pPr>
+        <w:pStyle w:val="Definition"/>
+      </w:pPr>
+      <w:r>
+        <w:t xml:space="preserve">Validate that a RODEO EDR Profile API with a radius data query in a collection has correct metadata.</w:t>
+      </w:r>
+    </w:p>
+    <w:p>
+      <w:pPr>
+        <w:pStyle w:val="FirstParagraph"/>
+      </w:pPr>
+      <w:r>
+        <w:t xml:space="preserve">Issue an HTTP GET request to path</w:t>
+      </w:r>
+      <w:r>
+        <w:t xml:space="preserve"> </w:t>
+      </w:r>
+      <w:r>
+        <w:rPr>
+          <w:rStyle w:val="VerbatimChar"/>
+        </w:rPr>
+        <w:t xml:space="preserve">/collections</w:t>
+      </w:r>
+      <w:r>
+        <w:t xml:space="preserve">.</w:t>
+      </w:r>
+    </w:p>
+    <w:p>
+      <w:pPr>
+        <w:pStyle w:val="BodyText"/>
+      </w:pPr>
+      <w:r>
+        <w:t xml:space="preserve">Check that the value of the returned HTTP status header is 200.</w:t>
+      </w:r>
+    </w:p>
+    <w:p>
+      <w:pPr>
+        <w:pStyle w:val="BodyText"/>
+      </w:pPr>
+      <w:r>
+        <w:t xml:space="preserve">In the response document, for each object in the</w:t>
+      </w:r>
+      <w:r>
+        <w:t xml:space="preserve"> </w:t>
+      </w:r>
+      <w:r>
+        <w:rPr>
+          <w:rStyle w:val="VerbatimChar"/>
+        </w:rPr>
+        <w:t xml:space="preserve">collections</w:t>
+      </w:r>
+      <w:r>
+        <w:t xml:space="preserve"> </w:t>
+      </w:r>
+      <w:r>
+        <w:t xml:space="preserve">array, if the</w:t>
+      </w:r>
+      <w:r>
+        <w:t xml:space="preserve"> </w:t>
+      </w:r>
+      <w:r>
+        <w:rPr>
+          <w:rStyle w:val="VerbatimChar"/>
+        </w:rPr>
+        <w:t xml:space="preserve">data_queries</w:t>
+      </w:r>
+      <w:r>
+        <w:t xml:space="preserve"> </w:t>
+      </w:r>
+      <w:r>
+        <w:t xml:space="preserve">property contains</w:t>
+      </w:r>
+      <w:r>
+        <w:t xml:space="preserve"> </w:t>
+      </w:r>
+      <w:r>
+        <w:rPr>
+          <w:rStyle w:val="VerbatimChar"/>
+        </w:rPr>
+        <w:t xml:space="preserve">radius</w:t>
+      </w:r>
+      <w:r>
+        <w:t xml:space="preserve">, check that the</w:t>
+      </w:r>
+      <w:r>
+        <w:t xml:space="preserve"> </w:t>
+      </w:r>
+      <w:r>
+        <w:rPr>
+          <w:rStyle w:val="VerbatimChar"/>
+        </w:rPr>
+        <w:t xml:space="preserve">link.variables</w:t>
+      </w:r>
+      <w:r>
+        <w:t xml:space="preserve"> </w:t>
+      </w:r>
+      <w:r>
+        <w:t xml:space="preserve">object for</w:t>
+      </w:r>
+      <w:r>
+        <w:t xml:space="preserve"> </w:t>
+      </w:r>
+      <w:r>
+        <w:rPr>
+          <w:rStyle w:val="VerbatimChar"/>
+        </w:rPr>
+        <w:t xml:space="preserve">radius</w:t>
+      </w:r>
+      <w:r>
+        <w:t xml:space="preserve"> </w:t>
+      </w:r>
+      <w:r>
+        <w:t xml:space="preserve">has a</w:t>
+      </w:r>
+      <w:r>
+        <w:t xml:space="preserve"> </w:t>
+      </w:r>
+      <w:r>
+        <w:rPr>
+          <w:rStyle w:val="VerbatimChar"/>
+        </w:rPr>
+        <w:t xml:space="preserve">within_units</w:t>
+      </w:r>
+      <w:r>
+        <w:t xml:space="preserve"> </w:t>
+      </w:r>
+      <w:r>
+        <w:t xml:space="preserve">array that contains at least</w:t>
+      </w:r>
+      <w:r>
+        <w:t xml:space="preserve"> </w:t>
+      </w:r>
+      <w:r>
+        <w:rPr>
+          <w:rStyle w:val="VerbatimChar"/>
+        </w:rPr>
+        <w:t xml:space="preserve">m</w:t>
+      </w:r>
+      <w:r>
+        <w:t xml:space="preserve">.</w:t>
+      </w:r>
+    </w:p>
+    <w:bookmarkEnd w:id="104"/>
+    <w:bookmarkEnd w:id="105"/>
+    <w:bookmarkStart w:id="112" w:name="Xca1af71dd20911c1cdb4fb351816ada4b5545c2"/>
     <w:p>
       <w:pPr>
         <w:pStyle w:val="Heading2"/>
@@ -7357,7 +7764,7 @@
       <w:pPr>
         <w:pStyle w:val="Definition"/>
       </w:pPr>
-      <w:hyperlink r:id="rId103">
+      <w:hyperlink r:id="rId106">
         <w:r>
           <w:rPr>
             <w:rStyle w:val="Hyperlink"/>
@@ -7398,7 +7805,7 @@
         <w:t xml:space="preserve">Target Type:Web API</w:t>
       </w:r>
     </w:p>
-    <w:bookmarkStart w:id="104" w:name="X348d6dd9ff421393f837203eca929fe301f5423"/>
+    <w:bookmarkStart w:id="107" w:name="X348d6dd9ff421393f837203eca929fe301f5423"/>
     <w:p>
       <w:pPr>
         <w:pStyle w:val="Heading3"/>
@@ -7560,8 +7967,8 @@
         <w:t xml:space="preserve">.</w:t>
       </w:r>
     </w:p>
-    <w:bookmarkEnd w:id="104"/>
-    <w:bookmarkStart w:id="105" w:name="X4c9879ed1168d51a7d217c1147269b76e78b93a"/>
+    <w:bookmarkEnd w:id="107"/>
+    <w:bookmarkStart w:id="108" w:name="X4c9879ed1168d51a7d217c1147269b76e78b93a"/>
     <w:p>
       <w:pPr>
         <w:pStyle w:val="Heading3"/>
@@ -7802,8 +8209,8 @@
         <w:t xml:space="preserve">.</w:t>
       </w:r>
     </w:p>
-    <w:bookmarkEnd w:id="105"/>
-    <w:bookmarkStart w:id="106" w:name="X66b8b3768902becc045e51aa2ad877e7ddd6331"/>
+    <w:bookmarkEnd w:id="108"/>
+    <w:bookmarkStart w:id="109" w:name="X66b8b3768902becc045e51aa2ad877e7ddd6331"/>
     <w:p>
       <w:pPr>
         <w:pStyle w:val="Heading3"/>
@@ -8048,8 +8455,8 @@
         <w:t xml:space="preserve">.</w:t>
       </w:r>
     </w:p>
-    <w:bookmarkEnd w:id="106"/>
-    <w:bookmarkStart w:id="107" w:name="X23d9c1e8e659a9051a797f6044a60eaea74f16d"/>
+    <w:bookmarkEnd w:id="109"/>
+    <w:bookmarkStart w:id="110" w:name="X23d9c1e8e659a9051a797f6044a60eaea74f16d"/>
     <w:p>
       <w:pPr>
         <w:pStyle w:val="Heading3"/>
@@ -8343,8 +8750,8 @@
         <w:t xml:space="preserve">of type string.</w:t>
       </w:r>
     </w:p>
-    <w:bookmarkEnd w:id="107"/>
-    <w:bookmarkStart w:id="108" w:name="Xd71b9bae7eb3b57f3ac10f04c0ee05e88ff7019"/>
+    <w:bookmarkEnd w:id="110"/>
+    <w:bookmarkStart w:id="111" w:name="Xd71b9bae7eb3b57f3ac10f04c0ee05e88ff7019"/>
     <w:p>
       <w:pPr>
         <w:pStyle w:val="Heading3"/>
@@ -8494,40 +8901,40 @@
         <w:t xml:space="preserve">.</w:t>
       </w:r>
     </w:p>
-    <w:bookmarkEnd w:id="108"/>
-    <w:bookmarkEnd w:id="109"/>
-    <w:bookmarkEnd w:id="110"/>
-    <w:bookmarkStart w:id="111" w:name="schemas"/>
-    <w:p>
-      <w:pPr>
-        <w:pStyle w:val="Heading1"/>
-      </w:pPr>
-      <w:r>
-        <w:t xml:space="preserve">Schemas (Normative)</w:t>
-      </w:r>
-    </w:p>
     <w:bookmarkEnd w:id="111"/>
-    <w:bookmarkStart w:id="113" w:name="examples"/>
-    <w:p>
-      <w:pPr>
-        <w:pStyle w:val="Heading1"/>
-      </w:pPr>
-      <w:r>
-        <w:t xml:space="preserve">Examples (Informative)</w:t>
-      </w:r>
-    </w:p>
-    <w:bookmarkStart w:id="112" w:name="X7f2d3170ba1313fe186a133a9c36acebf07ba9f"/>
-    <w:p>
-      <w:pPr>
-        <w:pStyle w:val="Heading2"/>
-      </w:pPr>
-      <w:r>
-        <w:t xml:space="preserve">Examples</w:t>
-      </w:r>
-    </w:p>
     <w:bookmarkEnd w:id="112"/>
     <w:bookmarkEnd w:id="113"/>
-    <w:bookmarkStart w:id="121" w:name="Bibliography"/>
+    <w:bookmarkStart w:id="114" w:name="schemas"/>
+    <w:p>
+      <w:pPr>
+        <w:pStyle w:val="Heading1"/>
+      </w:pPr>
+      <w:r>
+        <w:t xml:space="preserve">Schemas (Normative)</w:t>
+      </w:r>
+    </w:p>
+    <w:bookmarkEnd w:id="114"/>
+    <w:bookmarkStart w:id="116" w:name="examples"/>
+    <w:p>
+      <w:pPr>
+        <w:pStyle w:val="Heading1"/>
+      </w:pPr>
+      <w:r>
+        <w:t xml:space="preserve">Examples (Informative)</w:t>
+      </w:r>
+    </w:p>
+    <w:bookmarkStart w:id="115" w:name="X7f2d3170ba1313fe186a133a9c36acebf07ba9f"/>
+    <w:p>
+      <w:pPr>
+        <w:pStyle w:val="Heading2"/>
+      </w:pPr>
+      <w:r>
+        <w:t xml:space="preserve">Examples</w:t>
+      </w:r>
+    </w:p>
+    <w:bookmarkEnd w:id="115"/>
+    <w:bookmarkEnd w:id="116"/>
+    <w:bookmarkStart w:id="124" w:name="Bibliography"/>
     <w:p>
       <w:pPr>
         <w:pStyle w:val="Heading1"/>
@@ -8543,8 +8950,8 @@
           <w:numId w:val="1004"/>
         </w:numPr>
       </w:pPr>
-      <w:bookmarkStart w:id="114" w:name="SDWBP"/>
-      <w:bookmarkEnd w:id="114"/>
+      <w:bookmarkStart w:id="117" w:name="SDWBP"/>
+      <w:bookmarkEnd w:id="117"/>
       <w:r>
         <w:t xml:space="preserve"> </w:t>
       </w:r>
@@ -8570,8 +8977,8 @@
           <w:numId w:val="1004"/>
         </w:numPr>
       </w:pPr>
-      <w:bookmarkStart w:id="115" w:name="DWBP"/>
-      <w:bookmarkEnd w:id="115"/>
+      <w:bookmarkStart w:id="118" w:name="DWBP"/>
+      <w:bookmarkEnd w:id="118"/>
       <w:r>
         <w:t xml:space="preserve"> </w:t>
       </w:r>
@@ -8597,8 +9004,8 @@
           <w:numId w:val="1004"/>
         </w:numPr>
       </w:pPr>
-      <w:bookmarkStart w:id="116" w:name="DCAT"/>
-      <w:bookmarkEnd w:id="116"/>
+      <w:bookmarkStart w:id="119" w:name="DCAT"/>
+      <w:bookmarkEnd w:id="119"/>
       <w:r>
         <w:t xml:space="preserve"> </w:t>
       </w:r>
@@ -8608,7 +9015,7 @@
       <w:r>
         <w:t xml:space="preserve"> </w:t>
       </w:r>
-      <w:hyperlink r:id="rId117">
+      <w:hyperlink r:id="rId120">
         <w:r>
           <w:rPr>
             <w:rStyle w:val="Hyperlink"/>
@@ -8624,8 +9031,8 @@
           <w:numId w:val="1004"/>
         </w:numPr>
       </w:pPr>
-      <w:bookmarkStart w:id="118" w:name="link-relations"/>
-      <w:bookmarkEnd w:id="118"/>
+      <w:bookmarkStart w:id="121" w:name="link-relations"/>
+      <w:bookmarkEnd w:id="121"/>
       <w:r>
         <w:t xml:space="preserve"> </w:t>
       </w:r>
@@ -8651,8 +9058,8 @@
           <w:numId w:val="1004"/>
         </w:numPr>
       </w:pPr>
-      <w:bookmarkStart w:id="119" w:name="SPDX"/>
-      <w:bookmarkEnd w:id="119"/>
+      <w:bookmarkStart w:id="122" w:name="SPDX"/>
+      <w:bookmarkEnd w:id="122"/>
       <w:r>
         <w:t xml:space="preserve"> </w:t>
       </w:r>
@@ -8662,7 +9069,7 @@
       <w:r>
         <w:t xml:space="preserve"> </w:t>
       </w:r>
-      <w:hyperlink r:id="rId120">
+      <w:hyperlink r:id="rId123">
         <w:r>
           <w:rPr>
             <w:rStyle w:val="Hyperlink"/>
@@ -8671,8 +9078,8 @@
         </w:r>
       </w:hyperlink>
     </w:p>
-    <w:bookmarkEnd w:id="121"/>
-    <w:bookmarkStart w:id="122" w:name="X7704236ba72ed8cc2b9a9e238d27c640b9b6528"/>
+    <w:bookmarkEnd w:id="124"/>
+    <w:bookmarkStart w:id="125" w:name="X7704236ba72ed8cc2b9a9e238d27c640b9b6528"/>
     <w:p>
       <w:pPr>
         <w:pStyle w:val="Heading1"/>
@@ -8818,7 +9225,7 @@
         </w:tc>
       </w:tr>
     </w:tbl>
-    <w:bookmarkEnd w:id="122"/>
+    <w:bookmarkEnd w:id="125"/>
     <w:sectPr/>
   </w:body>
 </w:document>

--- a/standard/rodeo-edr-profile-DRAFT.docx
+++ b/standard/rodeo-edr-profile-DRAFT.docx
@@ -27,7 +27,7 @@
         <w:pStyle w:val="Date"/>
       </w:pPr>
       <w:r>
-        <w:t xml:space="preserve">2025-04-25</w:t>
+        <w:t xml:space="preserve">2025-04-28</w:t>
       </w:r>
     </w:p>
     <w:p>
@@ -80,7 +80,7 @@
               <w:jc w:val="left"/>
             </w:pPr>
             <w:r>
-              <w:t xml:space="preserve">Date: 2025-04-25</w:t>
+              <w:t xml:space="preserve">Date: 2025-04-28</w:t>
             </w:r>
           </w:p>
         </w:tc>
@@ -1851,7 +1851,7 @@
     </w:p>
     <w:bookmarkEnd w:id="67"/>
     <w:bookmarkEnd w:id="68"/>
-    <w:bookmarkStart w:id="83" w:name="Xe6abd2c383b5b9b0c57e0c354add71a3404e9d7"/>
+    <w:bookmarkStart w:id="84" w:name="Xe6abd2c383b5b9b0c57e0c354add71a3404e9d7"/>
     <w:p>
       <w:pPr>
         <w:pStyle w:val="Heading1"/>
@@ -4144,8 +4144,403 @@
       </w:tr>
     </w:tbl>
     <w:bookmarkEnd w:id="82"/>
+    <w:bookmarkStart w:id="83" w:name="X50e36e461c5db8b0d9a9c0b70e17d4a126c843a"/>
+    <w:p>
+      <w:pPr>
+        <w:pStyle w:val="Heading2"/>
+      </w:pPr>
+      <w:r>
+        <w:t xml:space="preserve">Locations query response format</w:t>
+      </w:r>
+    </w:p>
+    <w:p>
+      <w:pPr>
+        <w:pStyle w:val="FirstParagraph"/>
+      </w:pPr>
+      <w:r>
+        <w:t xml:space="preserve">Structure of the response document for a /locations query.</w:t>
+      </w:r>
+    </w:p>
+    <w:tbl>
+      <w:tblPr>
+        <w:tblStyle w:val="Table"/>
+        <w:tblW w:type="pct" w:w="4500"/>
+        <w:tblLook w:firstRow="0" w:lastRow="0" w:firstColumn="0" w:lastColumn="0" w:noHBand="0" w:noVBand="0" w:val="0000"/>
+        <w:jc w:val="start"/>
+      </w:tblPr>
+      <w:tblGrid>
+        <w:gridCol w:w="1782"/>
+        <w:gridCol w:w="5346"/>
+      </w:tblGrid>
+      <w:tr>
+        <w:tc>
+          <w:tcPr/>
+          <w:p>
+            <w:pPr>
+              <w:jc w:val="center"/>
+            </w:pPr>
+            <w:r>
+              <w:rPr>
+                <w:bCs/>
+                <w:b/>
+              </w:rPr>
+              <w:t xml:space="preserve">Requirement 9</w:t>
+            </w:r>
+          </w:p>
+        </w:tc>
+        <w:tc>
+          <w:tcPr/>
+          <w:p>
+            <w:pPr>
+              <w:jc w:val="left"/>
+            </w:pPr>
+            <w:r>
+              <w:rPr>
+                <w:bCs/>
+                <w:b/>
+              </w:rPr>
+              <w:t xml:space="preserve">/req/core/locations_query_response_format</w:t>
+            </w:r>
+          </w:p>
+        </w:tc>
+      </w:tr>
+      <w:tr>
+        <w:tc>
+          <w:tcPr/>
+          <w:p>
+            <w:pPr>
+              <w:jc w:val="center"/>
+            </w:pPr>
+            <w:r>
+              <w:t xml:space="preserve">A</w:t>
+            </w:r>
+          </w:p>
+        </w:tc>
+        <w:tc>
+          <w:tcPr/>
+          <w:p>
+            <w:pPr>
+              <w:jc w:val="left"/>
+            </w:pPr>
+            <w:r>
+              <w:t xml:space="preserve">The response document for a</w:t>
+            </w:r>
+            <w:r>
+              <w:t xml:space="preserve"> </w:t>
+            </w:r>
+            <w:r>
+              <w:rPr>
+                <w:rStyle w:val="VerbatimChar"/>
+              </w:rPr>
+              <w:t xml:space="preserve">/locations</w:t>
+            </w:r>
+            <w:r>
+              <w:t xml:space="preserve"> </w:t>
+            </w:r>
+            <w:r>
+              <w:t xml:space="preserve">query to a</w:t>
+            </w:r>
+            <w:r>
+              <w:t xml:space="preserve"> </w:t>
+            </w:r>
+            <w:r>
+              <w:rPr>
+                <w:rStyle w:val="VerbatimChar"/>
+              </w:rPr>
+              <w:t xml:space="preserve">collection</w:t>
+            </w:r>
+            <w:r>
+              <w:t xml:space="preserve"> </w:t>
+            </w:r>
+            <w:r>
+              <w:t xml:space="preserve">or an</w:t>
+            </w:r>
+            <w:r>
+              <w:t xml:space="preserve"> </w:t>
+            </w:r>
+            <w:r>
+              <w:rPr>
+                <w:rStyle w:val="VerbatimChar"/>
+              </w:rPr>
+              <w:t xml:space="preserve">instance</w:t>
+            </w:r>
+            <w:r>
+              <w:t xml:space="preserve"> </w:t>
+            </w:r>
+            <w:r>
+              <w:t xml:space="preserve">of a</w:t>
+            </w:r>
+            <w:r>
+              <w:t xml:space="preserve"> </w:t>
+            </w:r>
+            <w:r>
+              <w:rPr>
+                <w:rStyle w:val="VerbatimChar"/>
+              </w:rPr>
+              <w:t xml:space="preserve">collection</w:t>
+            </w:r>
+            <w:r>
+              <w:t xml:space="preserve"> </w:t>
+            </w:r>
+            <w:r>
+              <w:t xml:space="preserve">SHALL be a GeoJSON document with a FeatureCollection object.</w:t>
+            </w:r>
+          </w:p>
+        </w:tc>
+      </w:tr>
+      <w:tr>
+        <w:tc>
+          <w:tcPr/>
+          <w:p>
+            <w:pPr>
+              <w:jc w:val="center"/>
+            </w:pPr>
+            <w:r>
+              <w:t xml:space="preserve">B</w:t>
+            </w:r>
+          </w:p>
+        </w:tc>
+        <w:tc>
+          <w:tcPr/>
+          <w:p>
+            <w:pPr>
+              <w:jc w:val="left"/>
+            </w:pPr>
+            <w:r>
+              <w:t xml:space="preserve">Each Feature object in the FeatureCollection SHALL have the following properties:</w:t>
+            </w:r>
+            <w:r>
+              <w:t xml:space="preserve"> </w:t>
+            </w:r>
+            <w:r>
+              <w:rPr>
+                <w:rStyle w:val="VerbatimChar"/>
+              </w:rPr>
+              <w:t xml:space="preserve">id</w:t>
+            </w:r>
+            <w:r>
+              <w:t xml:space="preserve"> </w:t>
+            </w:r>
+            <w:r>
+              <w:t xml:space="preserve">of type string,</w:t>
+            </w:r>
+            <w:r>
+              <w:t xml:space="preserve"> </w:t>
+            </w:r>
+            <w:r>
+              <w:rPr>
+                <w:rStyle w:val="VerbatimChar"/>
+              </w:rPr>
+              <w:t xml:space="preserve">properties.name</w:t>
+            </w:r>
+            <w:r>
+              <w:t xml:space="preserve"> </w:t>
+            </w:r>
+            <w:r>
+              <w:t xml:space="preserve">of type string.</w:t>
+            </w:r>
+          </w:p>
+        </w:tc>
+      </w:tr>
+      <w:tr>
+        <w:tc>
+          <w:tcPr/>
+          <w:p>
+            <w:pPr>
+              <w:jc w:val="center"/>
+            </w:pPr>
+            <w:r>
+              <w:t xml:space="preserve">C</w:t>
+            </w:r>
+          </w:p>
+        </w:tc>
+        <w:tc>
+          <w:tcPr/>
+          <w:p>
+            <w:pPr>
+              <w:jc w:val="left"/>
+            </w:pPr>
+            <w:r>
+              <w:t xml:space="preserve">If the data for a location do not provide all parameters listed in the</w:t>
+            </w:r>
+            <w:r>
+              <w:t xml:space="preserve"> </w:t>
+            </w:r>
+            <w:r>
+              <w:rPr>
+                <w:rStyle w:val="VerbatimChar"/>
+              </w:rPr>
+              <w:t xml:space="preserve">collection</w:t>
+            </w:r>
+            <w:r>
+              <w:t xml:space="preserve">, it SHALL include</w:t>
+            </w:r>
+            <w:r>
+              <w:t xml:space="preserve"> </w:t>
+            </w:r>
+            <w:r>
+              <w:rPr>
+                <w:rStyle w:val="VerbatimChar"/>
+              </w:rPr>
+              <w:t xml:space="preserve">properties.parameter-name</w:t>
+            </w:r>
+            <w:r>
+              <w:t xml:space="preserve"> </w:t>
+            </w:r>
+            <w:r>
+              <w:t xml:space="preserve">which SHALL be a list of strings. This list SHALL be a subset of the list of keys from the</w:t>
+            </w:r>
+            <w:r>
+              <w:t xml:space="preserve"> </w:t>
+            </w:r>
+            <w:r>
+              <w:rPr>
+                <w:rStyle w:val="VerbatimChar"/>
+              </w:rPr>
+              <w:t xml:space="preserve">parameter_names</w:t>
+            </w:r>
+            <w:r>
+              <w:t xml:space="preserve"> </w:t>
+            </w:r>
+            <w:r>
+              <w:t xml:space="preserve">object in the collection.</w:t>
+            </w:r>
+          </w:p>
+        </w:tc>
+      </w:tr>
+      <w:tr>
+        <w:tc>
+          <w:tcPr/>
+          <w:p>
+            <w:pPr>
+              <w:jc w:val="center"/>
+            </w:pPr>
+            <w:r>
+              <w:t xml:space="preserve">D</w:t>
+            </w:r>
+          </w:p>
+        </w:tc>
+        <w:tc>
+          <w:tcPr/>
+          <w:p>
+            <w:pPr>
+              <w:jc w:val="left"/>
+            </w:pPr>
+            <w:r>
+              <w:t xml:space="preserve">If there are links with more information about the location they SHALL be included in</w:t>
+            </w:r>
+            <w:r>
+              <w:t xml:space="preserve"> </w:t>
+            </w:r>
+            <w:r>
+              <w:rPr>
+                <w:rStyle w:val="VerbatimChar"/>
+              </w:rPr>
+              <w:t xml:space="preserve">properties.links</w:t>
+            </w:r>
+            <w:r>
+              <w:t xml:space="preserve"> </w:t>
+            </w:r>
+            <w:r>
+              <w:t xml:space="preserve">as a list of</w:t>
+            </w:r>
+            <w:r>
+              <w:t xml:space="preserve"> </w:t>
+            </w:r>
+            <w:r>
+              <w:rPr>
+                <w:rStyle w:val="VerbatimChar"/>
+              </w:rPr>
+              <w:t xml:space="preserve">link</w:t>
+            </w:r>
+            <w:r>
+              <w:t xml:space="preserve"> </w:t>
+            </w:r>
+            <w:r>
+              <w:t xml:space="preserve">objects. The</w:t>
+            </w:r>
+            <w:r>
+              <w:t xml:space="preserve"> </w:t>
+            </w:r>
+            <w:r>
+              <w:rPr>
+                <w:rStyle w:val="VerbatimChar"/>
+              </w:rPr>
+              <w:t xml:space="preserve">link</w:t>
+            </w:r>
+            <w:r>
+              <w:t xml:space="preserve"> </w:t>
+            </w:r>
+            <w:r>
+              <w:t xml:space="preserve">object SHALL have identical structure as link objects defined by OGC API - Common Part 1: Core.</w:t>
+            </w:r>
+          </w:p>
+        </w:tc>
+      </w:tr>
+      <w:tr>
+        <w:tc>
+          <w:tcPr/>
+          <w:p>
+            <w:pPr>
+              <w:jc w:val="center"/>
+            </w:pPr>
+            <w:r>
+              <w:t xml:space="preserve">E</w:t>
+            </w:r>
+          </w:p>
+        </w:tc>
+        <w:tc>
+          <w:tcPr/>
+          <w:p>
+            <w:pPr>
+              <w:jc w:val="left"/>
+            </w:pPr>
+            <w:r>
+              <w:t xml:space="preserve">A more detailed description of the location MAY also be provided via</w:t>
+            </w:r>
+            <w:r>
+              <w:t xml:space="preserve"> </w:t>
+            </w:r>
+            <w:r>
+              <w:rPr>
+                <w:rStyle w:val="VerbatimChar"/>
+              </w:rPr>
+              <w:t xml:space="preserve">properties.description</w:t>
+            </w:r>
+            <w:r>
+              <w:t xml:space="preserve">.</w:t>
+            </w:r>
+          </w:p>
+        </w:tc>
+      </w:tr>
+      <w:tr>
+        <w:tc>
+          <w:tcPr/>
+          <w:p>
+            <w:pPr>
+              <w:jc w:val="center"/>
+            </w:pPr>
+            <w:r>
+              <w:t xml:space="preserve">F</w:t>
+            </w:r>
+          </w:p>
+        </w:tc>
+        <w:tc>
+          <w:tcPr/>
+          <w:p>
+            <w:pPr>
+              <w:jc w:val="left"/>
+            </w:pPr>
+            <w:r>
+              <w:t xml:space="preserve">All strings SHALL be in english.</w:t>
+            </w:r>
+          </w:p>
+        </w:tc>
+      </w:tr>
+    </w:tbl>
     <w:bookmarkEnd w:id="83"/>
-    <w:bookmarkStart w:id="94" w:name="X618053ec8e42adb37d8631ea9b0fcd6619ebfb6"/>
+    <w:bookmarkEnd w:id="84"/>
+    <w:bookmarkStart w:id="95" w:name="X618053ec8e42adb37d8631ea9b0fcd6619ebfb6"/>
     <w:p>
       <w:pPr>
         <w:pStyle w:val="Heading1"/>
@@ -4154,7 +4549,7 @@
         <w:t xml:space="preserve">Insitu observations</w:t>
       </w:r>
     </w:p>
-    <w:bookmarkStart w:id="85" w:name="Xee8c0234e2503344d2846a6c257202cd28dcd73"/>
+    <w:bookmarkStart w:id="86" w:name="Xee8c0234e2503344d2846a6c257202cd28dcd73"/>
     <w:p>
       <w:pPr>
         <w:pStyle w:val="Heading2"/>
@@ -4192,7 +4587,7 @@
             <w:pPr>
               <w:jc w:val="left"/>
             </w:pPr>
-            <w:hyperlink r:id="rId84">
+            <w:hyperlink r:id="rId85">
               <w:r>
                 <w:rPr>
                   <w:rStyle w:val="Hyperlink"/>
@@ -4257,8 +4652,8 @@
         </w:tc>
       </w:tr>
     </w:tbl>
-    <w:bookmarkEnd w:id="85"/>
-    <w:bookmarkStart w:id="86" w:name="Xcdaa6a89fe8eb085a436ad253feeed8b85ad788"/>
+    <w:bookmarkEnd w:id="86"/>
+    <w:bookmarkStart w:id="87" w:name="Xcdaa6a89fe8eb085a436ad253feeed8b85ad788"/>
     <w:p>
       <w:pPr>
         <w:pStyle w:val="Heading2"/>
@@ -4298,7 +4693,7 @@
                 <w:bCs/>
                 <w:b/>
               </w:rPr>
-              <w:t xml:space="preserve">Requirement 9</w:t>
+              <w:t xml:space="preserve">Requirement 10</w:t>
             </w:r>
           </w:p>
         </w:tc>
@@ -4343,8 +4738,8 @@
         </w:tc>
       </w:tr>
     </w:tbl>
-    <w:bookmarkEnd w:id="86"/>
-    <w:bookmarkStart w:id="89" w:name="X23ada98fdb7a8210241d65a66f064b07d6e4de2"/>
+    <w:bookmarkEnd w:id="87"/>
+    <w:bookmarkStart w:id="90" w:name="X23ada98fdb7a8210241d65a66f064b07d6e4de2"/>
     <w:p>
       <w:pPr>
         <w:pStyle w:val="Heading2"/>
@@ -4384,7 +4779,7 @@
                 <w:bCs/>
                 <w:b/>
               </w:rPr>
-              <w:t xml:space="preserve">Requirement 10</w:t>
+              <w:t xml:space="preserve">Requirement 11</w:t>
             </w:r>
           </w:p>
         </w:tc>
@@ -4665,7 +5060,7 @@
             <w:r>
               <w:t xml:space="preserve"> </w:t>
             </w:r>
-            <w:hyperlink r:id="rId87">
+            <w:hyperlink r:id="rId88">
               <w:r>
                 <w:rPr>
                   <w:rStyle w:val="Hyperlink"/>
@@ -4682,7 +5077,7 @@
             <w:r>
               <w:t xml:space="preserve"> </w:t>
             </w:r>
-            <w:hyperlink r:id="rId88">
+            <w:hyperlink r:id="rId89">
               <w:r>
                 <w:rPr>
                   <w:rStyle w:val="Hyperlink"/>
@@ -4697,8 +5092,8 @@
         </w:tc>
       </w:tr>
     </w:tbl>
-    <w:bookmarkEnd w:id="89"/>
-    <w:bookmarkStart w:id="90" w:name="X40f5ae79a58e5f4d5605583f81c47a9b83d58a5"/>
+    <w:bookmarkEnd w:id="90"/>
+    <w:bookmarkStart w:id="91" w:name="X40f5ae79a58e5f4d5605583f81c47a9b83d58a5"/>
     <w:p>
       <w:pPr>
         <w:pStyle w:val="Heading2"/>
@@ -4738,7 +5133,7 @@
                 <w:bCs/>
                 <w:b/>
               </w:rPr>
-              <w:t xml:space="preserve">Requirement 11</w:t>
+              <w:t xml:space="preserve">Requirement 12</w:t>
             </w:r>
           </w:p>
         </w:tc>
@@ -5074,8 +5469,8 @@
         </w:tc>
       </w:tr>
     </w:tbl>
-    <w:bookmarkEnd w:id="90"/>
-    <w:bookmarkStart w:id="91" w:name="X246e551602e8cf7c501c3e0ee8f1452c9e2d339"/>
+    <w:bookmarkEnd w:id="91"/>
+    <w:bookmarkStart w:id="92" w:name="X246e551602e8cf7c501c3e0ee8f1452c9e2d339"/>
     <w:p>
       <w:pPr>
         <w:pStyle w:val="Heading2"/>
@@ -5115,7 +5510,7 @@
                 <w:bCs/>
                 <w:b/>
               </w:rPr>
-              <w:t xml:space="preserve">Requirement 12</w:t>
+              <w:t xml:space="preserve">Requirement 13</w:t>
             </w:r>
           </w:p>
         </w:tc>
@@ -5160,8 +5555,8 @@
         </w:tc>
       </w:tr>
     </w:tbl>
-    <w:bookmarkEnd w:id="91"/>
-    <w:bookmarkStart w:id="92" w:name="X3289918131f46d187c89ae9aa5d3690deec1560"/>
+    <w:bookmarkEnd w:id="92"/>
+    <w:bookmarkStart w:id="93" w:name="X3289918131f46d187c89ae9aa5d3690deec1560"/>
     <w:p>
       <w:pPr>
         <w:pStyle w:val="Heading2"/>
@@ -5201,7 +5596,7 @@
                 <w:bCs/>
                 <w:b/>
               </w:rPr>
-              <w:t xml:space="preserve">Requirement 13</w:t>
+              <w:t xml:space="preserve">Requirement 14</w:t>
             </w:r>
           </w:p>
         </w:tc>
@@ -5432,8 +5827,8 @@
         </w:tc>
       </w:tr>
     </w:tbl>
-    <w:bookmarkEnd w:id="92"/>
-    <w:bookmarkStart w:id="93" w:name="X5608b28c0d4c84c847c10b1c0bf86c63d7ab4e7"/>
+    <w:bookmarkEnd w:id="93"/>
+    <w:bookmarkStart w:id="94" w:name="X5608b28c0d4c84c847c10b1c0bf86c63d7ab4e7"/>
     <w:p>
       <w:pPr>
         <w:pStyle w:val="Heading2"/>
@@ -5473,7 +5868,7 @@
                 <w:bCs/>
                 <w:b/>
               </w:rPr>
-              <w:t xml:space="preserve">Requirement 14</w:t>
+              <w:t xml:space="preserve">Requirement 15</w:t>
             </w:r>
           </w:p>
         </w:tc>
@@ -5644,9 +6039,9 @@
         </w:tc>
       </w:tr>
     </w:tbl>
-    <w:bookmarkEnd w:id="93"/>
     <w:bookmarkEnd w:id="94"/>
-    <w:bookmarkStart w:id="113" w:name="X78fdb1f4716baf4c26796c550dad0531813f831"/>
+    <w:bookmarkEnd w:id="95"/>
+    <w:bookmarkStart w:id="115" w:name="X78fdb1f4716baf4c26796c550dad0531813f831"/>
     <w:p>
       <w:pPr>
         <w:pStyle w:val="Heading1"/>
@@ -5655,7 +6050,7 @@
         <w:t xml:space="preserve">Conformance Class Abstract Test Suite (Normative)</w:t>
       </w:r>
     </w:p>
-    <w:bookmarkStart w:id="105" w:name="X832d8df2233b24fd4778b0d5040958f69375ea7"/>
+    <w:bookmarkStart w:id="107" w:name="X832d8df2233b24fd4778b0d5040958f69375ea7"/>
     <w:p>
       <w:pPr>
         <w:pStyle w:val="Heading2"/>
@@ -5676,7 +6071,7 @@
       <w:pPr>
         <w:pStyle w:val="Definition"/>
       </w:pPr>
-      <w:hyperlink r:id="rId95">
+      <w:hyperlink r:id="rId96">
         <w:r>
           <w:rPr>
             <w:rStyle w:val="Hyperlink"/>
@@ -5717,7 +6112,7 @@
         <w:t xml:space="preserve">Target Type:Web API</w:t>
       </w:r>
     </w:p>
-    <w:bookmarkStart w:id="96" w:name="Xd6f2056b3487d2dfbe0a79b03081435fb62c5f5"/>
+    <w:bookmarkStart w:id="97" w:name="Xd6f2056b3487d2dfbe0a79b03081435fb62c5f5"/>
     <w:p>
       <w:pPr>
         <w:pStyle w:val="Heading3"/>
@@ -6017,8 +6412,8 @@
         <w:t xml:space="preserve">.</w:t>
       </w:r>
     </w:p>
-    <w:bookmarkEnd w:id="96"/>
-    <w:bookmarkStart w:id="97" w:name="X75d657cfc5a7ba273f61e9f93902a79a40cc98d"/>
+    <w:bookmarkEnd w:id="97"/>
+    <w:bookmarkStart w:id="98" w:name="X75d657cfc5a7ba273f61e9f93902a79a40cc98d"/>
     <w:p>
       <w:pPr>
         <w:pStyle w:val="Heading3"/>
@@ -6083,8 +6478,8 @@
         <w:t xml:space="preserve">This requirement is not applicable to ATS testing.</w:t>
       </w:r>
     </w:p>
-    <w:bookmarkEnd w:id="97"/>
-    <w:bookmarkStart w:id="98" w:name="X230926959ff8f05e4b67418e37e7f554e413697"/>
+    <w:bookmarkEnd w:id="98"/>
+    <w:bookmarkStart w:id="99" w:name="X230926959ff8f05e4b67418e37e7f554e413697"/>
     <w:p>
       <w:pPr>
         <w:pStyle w:val="Heading3"/>
@@ -6230,8 +6625,8 @@
         <w:t xml:space="preserve">value, check that the value is less than or equal to 50 characters.</w:t>
       </w:r>
     </w:p>
-    <w:bookmarkEnd w:id="98"/>
-    <w:bookmarkStart w:id="99" w:name="Xa80c8bd34c1c7c950e95addd672e6e4013e6521"/>
+    <w:bookmarkEnd w:id="99"/>
+    <w:bookmarkStart w:id="100" w:name="Xa80c8bd34c1c7c950e95addd672e6e4013e6521"/>
     <w:p>
       <w:pPr>
         <w:pStyle w:val="Heading3"/>
@@ -6466,8 +6861,8 @@
         <w:t xml:space="preserve">.</w:t>
       </w:r>
     </w:p>
-    <w:bookmarkEnd w:id="99"/>
-    <w:bookmarkStart w:id="100" w:name="X42f9ff0423057b2e2c28e441913c477faa0f5b8"/>
+    <w:bookmarkEnd w:id="100"/>
+    <w:bookmarkStart w:id="101" w:name="X42f9ff0423057b2e2c28e441913c477faa0f5b8"/>
     <w:p>
       <w:pPr>
         <w:pStyle w:val="Heading3"/>
@@ -6750,8 +7145,8 @@
         <w:t xml:space="preserve">.</w:t>
       </w:r>
     </w:p>
-    <w:bookmarkEnd w:id="100"/>
-    <w:bookmarkStart w:id="101" w:name="X51dc791b506a78efaac55f7a6bbe864caf711be"/>
+    <w:bookmarkEnd w:id="101"/>
+    <w:bookmarkStart w:id="102" w:name="X51dc791b506a78efaac55f7a6bbe864caf711be"/>
     <w:p>
       <w:pPr>
         <w:pStyle w:val="Heading3"/>
@@ -6886,8 +7281,8 @@
         <w:t xml:space="preserve">.</w:t>
       </w:r>
     </w:p>
-    <w:bookmarkEnd w:id="101"/>
-    <w:bookmarkStart w:id="102" w:name="Xf725fa9fec845d79f89b969617f55c03e4fa1fa"/>
+    <w:bookmarkEnd w:id="102"/>
+    <w:bookmarkStart w:id="103" w:name="Xf725fa9fec845d79f89b969617f55c03e4fa1fa"/>
     <w:p>
       <w:pPr>
         <w:pStyle w:val="Heading3"/>
@@ -7259,8 +7654,8 @@
         <w:t xml:space="preserve">is equal to the crs query parameter.</w:t>
       </w:r>
     </w:p>
-    <w:bookmarkEnd w:id="102"/>
-    <w:bookmarkStart w:id="103" w:name="X1b4fcc7569fdee461f4188b5670b00a0c4b325c"/>
+    <w:bookmarkEnd w:id="103"/>
+    <w:bookmarkStart w:id="104" w:name="X1b4fcc7569fdee461f4188b5670b00a0c4b325c"/>
     <w:p>
       <w:pPr>
         <w:pStyle w:val="Heading3"/>
@@ -7548,8 +7943,8 @@
         <w:t xml:space="preserve">object is specified.</w:t>
       </w:r>
     </w:p>
-    <w:bookmarkEnd w:id="103"/>
-    <w:bookmarkStart w:id="104" w:name="X6c10f148b84013c984289bbeaf6df469452f2dd"/>
+    <w:bookmarkEnd w:id="104"/>
+    <w:bookmarkStart w:id="105" w:name="X6c10f148b84013c984289bbeaf6df469452f2dd"/>
     <w:p>
       <w:pPr>
         <w:pStyle w:val="Heading3"/>
@@ -7741,9 +8136,258 @@
         <w:t xml:space="preserve">.</w:t>
       </w:r>
     </w:p>
-    <w:bookmarkEnd w:id="104"/>
     <w:bookmarkEnd w:id="105"/>
-    <w:bookmarkStart w:id="112" w:name="Xca1af71dd20911c1cdb4fb351816ada4b5545c2"/>
+    <w:bookmarkStart w:id="106" w:name="Xd5a0d9e73c36cbc0f190d9dc538696ec1374e48"/>
+    <w:p>
+      <w:pPr>
+        <w:pStyle w:val="Heading3"/>
+      </w:pPr>
+      <w:r>
+        <w:t xml:space="preserve">Locations query response format</w:t>
+      </w:r>
+    </w:p>
+    <w:p>
+      <w:pPr>
+        <w:pStyle w:val="DefinitionTerm"/>
+      </w:pPr>
+      <w:r>
+        <w:t xml:space="preserve">label</w:t>
+      </w:r>
+    </w:p>
+    <w:p>
+      <w:pPr>
+        <w:pStyle w:val="Definition"/>
+      </w:pPr>
+      <w:r>
+        <w:t xml:space="preserve">/conf/core/locations_query_response_format</w:t>
+      </w:r>
+    </w:p>
+    <w:p>
+      <w:pPr>
+        <w:pStyle w:val="DefinitionTerm"/>
+      </w:pPr>
+      <w:r>
+        <w:t xml:space="preserve">subject</w:t>
+      </w:r>
+    </w:p>
+    <w:p>
+      <w:pPr>
+        <w:pStyle w:val="Definition"/>
+      </w:pPr>
+      <w:r>
+        <w:t xml:space="preserve">/req/core/locations_query_response_format</w:t>
+      </w:r>
+    </w:p>
+    <w:p>
+      <w:pPr>
+        <w:pStyle w:val="DefinitionTerm"/>
+      </w:pPr>
+      <w:r>
+        <w:t xml:space="preserve">test-purpose</w:t>
+      </w:r>
+    </w:p>
+    <w:p>
+      <w:pPr>
+        <w:pStyle w:val="Definition"/>
+      </w:pPr>
+      <w:r>
+        <w:t xml:space="preserve">Validate that a RODEO EDR Profile API has a correctly formated response to a locations query.</w:t>
+      </w:r>
+    </w:p>
+    <w:p>
+      <w:pPr>
+        <w:pStyle w:val="FirstParagraph"/>
+      </w:pPr>
+      <w:r>
+        <w:t xml:space="preserve">For every collection and instance of a collection, check if</w:t>
+      </w:r>
+      <w:r>
+        <w:t xml:space="preserve"> </w:t>
+      </w:r>
+      <w:r>
+        <w:rPr>
+          <w:rStyle w:val="VerbatimChar"/>
+        </w:rPr>
+        <w:t xml:space="preserve">locations</w:t>
+      </w:r>
+      <w:r>
+        <w:t xml:space="preserve"> </w:t>
+      </w:r>
+      <w:r>
+        <w:t xml:space="preserve">exists as a key in the</w:t>
+      </w:r>
+      <w:r>
+        <w:t xml:space="preserve"> </w:t>
+      </w:r>
+      <w:r>
+        <w:rPr>
+          <w:rStyle w:val="VerbatimChar"/>
+        </w:rPr>
+        <w:t xml:space="preserve">data_queries</w:t>
+      </w:r>
+      <w:r>
+        <w:t xml:space="preserve"> </w:t>
+      </w:r>
+      <w:r>
+        <w:t xml:space="preserve">object. If so, get the</w:t>
+      </w:r>
+      <w:r>
+        <w:t xml:space="preserve"> </w:t>
+      </w:r>
+      <w:r>
+        <w:rPr>
+          <w:rStyle w:val="VerbatimChar"/>
+        </w:rPr>
+        <w:t xml:space="preserve">href</w:t>
+      </w:r>
+      <w:r>
+        <w:t xml:space="preserve"> </w:t>
+      </w:r>
+      <w:r>
+        <w:t xml:space="preserve">value from the link object with</w:t>
+      </w:r>
+      <w:r>
+        <w:t xml:space="preserve"> </w:t>
+      </w:r>
+      <w:r>
+        <w:rPr>
+          <w:rStyle w:val="VerbatimChar"/>
+        </w:rPr>
+        <w:t xml:space="preserve">"rel":"self"</w:t>
+      </w:r>
+      <w:r>
+        <w:t xml:space="preserve"> </w:t>
+      </w:r>
+      <w:r>
+        <w:t xml:space="preserve">and append</w:t>
+      </w:r>
+      <w:r>
+        <w:t xml:space="preserve"> </w:t>
+      </w:r>
+      <w:r>
+        <w:rPr>
+          <w:rStyle w:val="VerbatimChar"/>
+        </w:rPr>
+        <w:t xml:space="preserve">/locations</w:t>
+      </w:r>
+      <w:r>
+        <w:t xml:space="preserve"> </w:t>
+      </w:r>
+      <w:r>
+        <w:t xml:space="preserve">to the value and issue an HTTP GET request.</w:t>
+      </w:r>
+    </w:p>
+    <w:p>
+      <w:pPr>
+        <w:pStyle w:val="BodyText"/>
+      </w:pPr>
+      <w:r>
+        <w:t xml:space="preserve">Check that the value of the returned HTTP status header is 200.</w:t>
+      </w:r>
+    </w:p>
+    <w:p>
+      <w:pPr>
+        <w:pStyle w:val="BodyText"/>
+      </w:pPr>
+      <w:r>
+        <w:t xml:space="preserve">Check that the response http header</w:t>
+      </w:r>
+      <w:r>
+        <w:t xml:space="preserve"> </w:t>
+      </w:r>
+      <w:r>
+        <w:rPr>
+          <w:rStyle w:val="VerbatimChar"/>
+        </w:rPr>
+        <w:t xml:space="preserve">Content-Type</w:t>
+      </w:r>
+      <w:r>
+        <w:t xml:space="preserve"> </w:t>
+      </w:r>
+      <w:r>
+        <w:t xml:space="preserve">has value</w:t>
+      </w:r>
+      <w:r>
+        <w:t xml:space="preserve"> </w:t>
+      </w:r>
+      <w:r>
+        <w:rPr>
+          <w:rStyle w:val="VerbatimChar"/>
+        </w:rPr>
+        <w:t xml:space="preserve">application/geo+json</w:t>
+      </w:r>
+      <w:r>
+        <w:t xml:space="preserve">.</w:t>
+      </w:r>
+    </w:p>
+    <w:p>
+      <w:pPr>
+        <w:pStyle w:val="BodyText"/>
+      </w:pPr>
+      <w:r>
+        <w:t xml:space="preserve">In the response document, check that it has the property</w:t>
+      </w:r>
+      <w:r>
+        <w:t xml:space="preserve"> </w:t>
+      </w:r>
+      <w:r>
+        <w:rPr>
+          <w:rStyle w:val="VerbatimChar"/>
+        </w:rPr>
+        <w:t xml:space="preserve">"type": "FeatureCollection"</w:t>
+      </w:r>
+      <w:r>
+        <w:t xml:space="preserve">. For each object in the</w:t>
+      </w:r>
+      <w:r>
+        <w:t xml:space="preserve"> </w:t>
+      </w:r>
+      <w:r>
+        <w:rPr>
+          <w:rStyle w:val="VerbatimChar"/>
+        </w:rPr>
+        <w:t xml:space="preserve">features</w:t>
+      </w:r>
+      <w:r>
+        <w:t xml:space="preserve"> </w:t>
+      </w:r>
+      <w:r>
+        <w:t xml:space="preserve">array, check that the properties</w:t>
+      </w:r>
+      <w:r>
+        <w:t xml:space="preserve"> </w:t>
+      </w:r>
+      <w:r>
+        <w:rPr>
+          <w:rStyle w:val="VerbatimChar"/>
+        </w:rPr>
+        <w:t xml:space="preserve">id</w:t>
+      </w:r>
+      <w:r>
+        <w:t xml:space="preserve"> </w:t>
+      </w:r>
+      <w:r>
+        <w:t xml:space="preserve">and</w:t>
+      </w:r>
+      <w:r>
+        <w:t xml:space="preserve"> </w:t>
+      </w:r>
+      <w:r>
+        <w:rPr>
+          <w:rStyle w:val="VerbatimChar"/>
+        </w:rPr>
+        <w:t xml:space="preserve">properties.name</w:t>
+      </w:r>
+      <w:r>
+        <w:t xml:space="preserve"> </w:t>
+      </w:r>
+      <w:r>
+        <w:t xml:space="preserve">are present.</w:t>
+      </w:r>
+    </w:p>
+    <w:bookmarkEnd w:id="106"/>
+    <w:bookmarkEnd w:id="107"/>
+    <w:bookmarkStart w:id="114" w:name="Xca1af71dd20911c1cdb4fb351816ada4b5545c2"/>
     <w:p>
       <w:pPr>
         <w:pStyle w:val="Heading2"/>
@@ -7764,7 +8408,7 @@
       <w:pPr>
         <w:pStyle w:val="Definition"/>
       </w:pPr>
-      <w:hyperlink r:id="rId106">
+      <w:hyperlink r:id="rId108">
         <w:r>
           <w:rPr>
             <w:rStyle w:val="Hyperlink"/>
@@ -7805,7 +8449,7 @@
         <w:t xml:space="preserve">Target Type:Web API</w:t>
       </w:r>
     </w:p>
-    <w:bookmarkStart w:id="107" w:name="X348d6dd9ff421393f837203eca929fe301f5423"/>
+    <w:bookmarkStart w:id="109" w:name="X348d6dd9ff421393f837203eca929fe301f5423"/>
     <w:p>
       <w:pPr>
         <w:pStyle w:val="Heading3"/>
@@ -7967,8 +8611,8 @@
         <w:t xml:space="preserve">.</w:t>
       </w:r>
     </w:p>
-    <w:bookmarkEnd w:id="107"/>
-    <w:bookmarkStart w:id="108" w:name="X4c9879ed1168d51a7d217c1147269b76e78b93a"/>
+    <w:bookmarkEnd w:id="109"/>
+    <w:bookmarkStart w:id="110" w:name="X4c9879ed1168d51a7d217c1147269b76e78b93a"/>
     <w:p>
       <w:pPr>
         <w:pStyle w:val="Heading3"/>
@@ -8209,8 +8853,8 @@
         <w:t xml:space="preserve">.</w:t>
       </w:r>
     </w:p>
-    <w:bookmarkEnd w:id="108"/>
-    <w:bookmarkStart w:id="109" w:name="X66b8b3768902becc045e51aa2ad877e7ddd6331"/>
+    <w:bookmarkEnd w:id="110"/>
+    <w:bookmarkStart w:id="111" w:name="X66b8b3768902becc045e51aa2ad877e7ddd6331"/>
     <w:p>
       <w:pPr>
         <w:pStyle w:val="Heading3"/>
@@ -8455,8 +9099,8 @@
         <w:t xml:space="preserve">.</w:t>
       </w:r>
     </w:p>
-    <w:bookmarkEnd w:id="109"/>
-    <w:bookmarkStart w:id="110" w:name="X23d9c1e8e659a9051a797f6044a60eaea74f16d"/>
+    <w:bookmarkEnd w:id="111"/>
+    <w:bookmarkStart w:id="112" w:name="X23d9c1e8e659a9051a797f6044a60eaea74f16d"/>
     <w:p>
       <w:pPr>
         <w:pStyle w:val="Heading3"/>
@@ -8750,8 +9394,8 @@
         <w:t xml:space="preserve">of type string.</w:t>
       </w:r>
     </w:p>
-    <w:bookmarkEnd w:id="110"/>
-    <w:bookmarkStart w:id="111" w:name="Xd71b9bae7eb3b57f3ac10f04c0ee05e88ff7019"/>
+    <w:bookmarkEnd w:id="112"/>
+    <w:bookmarkStart w:id="113" w:name="Xd71b9bae7eb3b57f3ac10f04c0ee05e88ff7019"/>
     <w:p>
       <w:pPr>
         <w:pStyle w:val="Heading3"/>
@@ -8901,10 +9545,10 @@
         <w:t xml:space="preserve">.</w:t>
       </w:r>
     </w:p>
-    <w:bookmarkEnd w:id="111"/>
-    <w:bookmarkEnd w:id="112"/>
     <w:bookmarkEnd w:id="113"/>
-    <w:bookmarkStart w:id="114" w:name="schemas"/>
+    <w:bookmarkEnd w:id="114"/>
+    <w:bookmarkEnd w:id="115"/>
+    <w:bookmarkStart w:id="116" w:name="schemas"/>
     <w:p>
       <w:pPr>
         <w:pStyle w:val="Heading1"/>
@@ -8913,8 +9557,8 @@
         <w:t xml:space="preserve">Schemas (Normative)</w:t>
       </w:r>
     </w:p>
-    <w:bookmarkEnd w:id="114"/>
-    <w:bookmarkStart w:id="116" w:name="examples"/>
+    <w:bookmarkEnd w:id="116"/>
+    <w:bookmarkStart w:id="118" w:name="examples"/>
     <w:p>
       <w:pPr>
         <w:pStyle w:val="Heading1"/>
@@ -8923,7 +9567,7 @@
         <w:t xml:space="preserve">Examples (Informative)</w:t>
       </w:r>
     </w:p>
-    <w:bookmarkStart w:id="115" w:name="X7f2d3170ba1313fe186a133a9c36acebf07ba9f"/>
+    <w:bookmarkStart w:id="117" w:name="X7f2d3170ba1313fe186a133a9c36acebf07ba9f"/>
     <w:p>
       <w:pPr>
         <w:pStyle w:val="Heading2"/>
@@ -8932,9 +9576,9 @@
         <w:t xml:space="preserve">Examples</w:t>
       </w:r>
     </w:p>
-    <w:bookmarkEnd w:id="115"/>
-    <w:bookmarkEnd w:id="116"/>
-    <w:bookmarkStart w:id="124" w:name="Bibliography"/>
+    <w:bookmarkEnd w:id="117"/>
+    <w:bookmarkEnd w:id="118"/>
+    <w:bookmarkStart w:id="126" w:name="Bibliography"/>
     <w:p>
       <w:pPr>
         <w:pStyle w:val="Heading1"/>
@@ -8950,8 +9594,8 @@
           <w:numId w:val="1004"/>
         </w:numPr>
       </w:pPr>
-      <w:bookmarkStart w:id="117" w:name="SDWBP"/>
-      <w:bookmarkEnd w:id="117"/>
+      <w:bookmarkStart w:id="119" w:name="SDWBP"/>
+      <w:bookmarkEnd w:id="119"/>
       <w:r>
         <w:t xml:space="preserve"> </w:t>
       </w:r>
@@ -8977,8 +9621,8 @@
           <w:numId w:val="1004"/>
         </w:numPr>
       </w:pPr>
-      <w:bookmarkStart w:id="118" w:name="DWBP"/>
-      <w:bookmarkEnd w:id="118"/>
+      <w:bookmarkStart w:id="120" w:name="DWBP"/>
+      <w:bookmarkEnd w:id="120"/>
       <w:r>
         <w:t xml:space="preserve"> </w:t>
       </w:r>
@@ -9004,8 +9648,8 @@
           <w:numId w:val="1004"/>
         </w:numPr>
       </w:pPr>
-      <w:bookmarkStart w:id="119" w:name="DCAT"/>
-      <w:bookmarkEnd w:id="119"/>
+      <w:bookmarkStart w:id="121" w:name="DCAT"/>
+      <w:bookmarkEnd w:id="121"/>
       <w:r>
         <w:t xml:space="preserve"> </w:t>
       </w:r>
@@ -9015,7 +9659,7 @@
       <w:r>
         <w:t xml:space="preserve"> </w:t>
       </w:r>
-      <w:hyperlink r:id="rId120">
+      <w:hyperlink r:id="rId122">
         <w:r>
           <w:rPr>
             <w:rStyle w:val="Hyperlink"/>
@@ -9031,8 +9675,8 @@
           <w:numId w:val="1004"/>
         </w:numPr>
       </w:pPr>
-      <w:bookmarkStart w:id="121" w:name="link-relations"/>
-      <w:bookmarkEnd w:id="121"/>
+      <w:bookmarkStart w:id="123" w:name="link-relations"/>
+      <w:bookmarkEnd w:id="123"/>
       <w:r>
         <w:t xml:space="preserve"> </w:t>
       </w:r>
@@ -9058,8 +9702,8 @@
           <w:numId w:val="1004"/>
         </w:numPr>
       </w:pPr>
-      <w:bookmarkStart w:id="122" w:name="SPDX"/>
-      <w:bookmarkEnd w:id="122"/>
+      <w:bookmarkStart w:id="124" w:name="SPDX"/>
+      <w:bookmarkEnd w:id="124"/>
       <w:r>
         <w:t xml:space="preserve"> </w:t>
       </w:r>
@@ -9069,7 +9713,7 @@
       <w:r>
         <w:t xml:space="preserve"> </w:t>
       </w:r>
-      <w:hyperlink r:id="rId123">
+      <w:hyperlink r:id="rId125">
         <w:r>
           <w:rPr>
             <w:rStyle w:val="Hyperlink"/>
@@ -9078,8 +9722,8 @@
         </w:r>
       </w:hyperlink>
     </w:p>
-    <w:bookmarkEnd w:id="124"/>
-    <w:bookmarkStart w:id="125" w:name="X7704236ba72ed8cc2b9a9e238d27c640b9b6528"/>
+    <w:bookmarkEnd w:id="126"/>
+    <w:bookmarkStart w:id="127" w:name="X7704236ba72ed8cc2b9a9e238d27c640b9b6528"/>
     <w:p>
       <w:pPr>
         <w:pStyle w:val="Heading1"/>
@@ -9225,7 +9869,7 @@
         </w:tc>
       </w:tr>
     </w:tbl>
-    <w:bookmarkEnd w:id="125"/>
+    <w:bookmarkEnd w:id="127"/>
     <w:sectPr/>
   </w:body>
 </w:document>

--- a/standard/rodeo-edr-profile-DRAFT.docx
+++ b/standard/rodeo-edr-profile-DRAFT.docx
@@ -27,7 +27,7 @@
         <w:pStyle w:val="Date"/>
       </w:pPr>
       <w:r>
-        <w:t xml:space="preserve">2025-04-28</w:t>
+        <w:t xml:space="preserve">2025-06-05</w:t>
       </w:r>
     </w:p>
     <w:p>
@@ -80,7 +80,7 @@
               <w:jc w:val="left"/>
             </w:pPr>
             <w:r>
-              <w:t xml:space="preserve">Date: 2025-04-28</w:t>
+              <w:t xml:space="preserve">Date: 2025-06-05</w:t>
             </w:r>
           </w:p>
         </w:tc>
@@ -1851,7 +1851,7 @@
     </w:p>
     <w:bookmarkEnd w:id="67"/>
     <w:bookmarkEnd w:id="68"/>
-    <w:bookmarkStart w:id="84" w:name="Xe6abd2c383b5b9b0c57e0c354add71a3404e9d7"/>
+    <w:bookmarkStart w:id="86" w:name="Xe6abd2c383b5b9b0c57e0c354add71a3404e9d7"/>
     <w:p>
       <w:pPr>
         <w:pStyle w:val="Heading1"/>
@@ -4539,8 +4539,168 @@
       </w:tr>
     </w:tbl>
     <w:bookmarkEnd w:id="83"/>
-    <w:bookmarkEnd w:id="84"/>
-    <w:bookmarkStart w:id="95" w:name="X618053ec8e42adb37d8631ea9b0fcd6619ebfb6"/>
+    <w:bookmarkStart w:id="85" w:name="X44ca42f6b6a0c43f0a2df66f81ed9f4273d9804"/>
+    <w:p>
+      <w:pPr>
+        <w:pStyle w:val="Heading2"/>
+      </w:pPr>
+      <w:r>
+        <w:t xml:space="preserve">Error handling</w:t>
+      </w:r>
+    </w:p>
+    <w:p>
+      <w:pPr>
+        <w:pStyle w:val="FirstParagraph"/>
+      </w:pPr>
+      <w:r>
+        <w:t xml:space="preserve">HTTP status codes and response documents for responding to errors.</w:t>
+      </w:r>
+    </w:p>
+    <w:tbl>
+      <w:tblPr>
+        <w:tblStyle w:val="Table"/>
+        <w:tblW w:type="pct" w:w="4500"/>
+        <w:tblLook w:firstRow="0" w:lastRow="0" w:firstColumn="0" w:lastColumn="0" w:noHBand="0" w:noVBand="0" w:val="0000"/>
+        <w:jc w:val="start"/>
+      </w:tblPr>
+      <w:tblGrid>
+        <w:gridCol w:w="1782"/>
+        <w:gridCol w:w="5346"/>
+      </w:tblGrid>
+      <w:tr>
+        <w:tc>
+          <w:tcPr/>
+          <w:p>
+            <w:pPr>
+              <w:jc w:val="center"/>
+            </w:pPr>
+            <w:r>
+              <w:rPr>
+                <w:bCs/>
+                <w:b/>
+              </w:rPr>
+              <w:t xml:space="preserve">Requirement 10</w:t>
+            </w:r>
+          </w:p>
+        </w:tc>
+        <w:tc>
+          <w:tcPr/>
+          <w:p>
+            <w:pPr>
+              <w:jc w:val="left"/>
+            </w:pPr>
+            <w:r>
+              <w:rPr>
+                <w:bCs/>
+                <w:b/>
+              </w:rPr>
+              <w:t xml:space="preserve">/req/core/error_handling</w:t>
+            </w:r>
+          </w:p>
+        </w:tc>
+      </w:tr>
+      <w:tr>
+        <w:tc>
+          <w:tcPr/>
+          <w:p>
+            <w:pPr>
+              <w:jc w:val="center"/>
+            </w:pPr>
+            <w:r>
+              <w:t xml:space="preserve">A</w:t>
+            </w:r>
+          </w:p>
+        </w:tc>
+        <w:tc>
+          <w:tcPr/>
+          <w:p>
+            <w:pPr>
+              <w:jc w:val="left"/>
+            </w:pPr>
+            <w:r>
+              <w:t xml:space="preserve">A query for data inside the extent of a collection that results in no data SHALL have a HTTP status code of</w:t>
+            </w:r>
+            <w:r>
+              <w:t xml:space="preserve"> </w:t>
+            </w:r>
+            <w:r>
+              <w:rPr>
+                <w:rStyle w:val="VerbatimChar"/>
+              </w:rPr>
+              <w:t xml:space="preserve">204</w:t>
+            </w:r>
+            <w:r>
+              <w:t xml:space="preserve">, and return no content.</w:t>
+            </w:r>
+          </w:p>
+        </w:tc>
+      </w:tr>
+      <w:tr>
+        <w:tc>
+          <w:tcPr/>
+          <w:p>
+            <w:pPr>
+              <w:jc w:val="center"/>
+            </w:pPr>
+            <w:r>
+              <w:t xml:space="preserve">B</w:t>
+            </w:r>
+          </w:p>
+        </w:tc>
+        <w:tc>
+          <w:tcPr/>
+          <w:p>
+            <w:pPr>
+              <w:jc w:val="left"/>
+            </w:pPr>
+            <w:r>
+              <w:t xml:space="preserve">A data query that is partially within the extent SHALL respond as if it is within the extent, but SHOULD only respond with data for the part of the geographical area in the query that is inside the extent.</w:t>
+            </w:r>
+          </w:p>
+        </w:tc>
+      </w:tr>
+      <w:tr>
+        <w:tc>
+          <w:tcPr/>
+          <w:p>
+            <w:pPr>
+              <w:jc w:val="center"/>
+            </w:pPr>
+            <w:r>
+              <w:t xml:space="preserve">C</w:t>
+            </w:r>
+          </w:p>
+        </w:tc>
+        <w:tc>
+          <w:tcPr/>
+          <w:p>
+            <w:pPr>
+              <w:jc w:val="left"/>
+            </w:pPr>
+            <w:r>
+              <w:t xml:space="preserve">Any http request that results in a response with a 4xx HTTP status code SHALL give a response which complies with</w:t>
+            </w:r>
+            <w:r>
+              <w:t xml:space="preserve"> </w:t>
+            </w:r>
+            <w:hyperlink r:id="rId84">
+              <w:r>
+                <w:rPr>
+                  <w:rStyle w:val="Hyperlink"/>
+                </w:rPr>
+                <w:t xml:space="preserve">RFC 9457 Problem Details for HTTP API</w:t>
+              </w:r>
+            </w:hyperlink>
+            <w:r>
+              <w:t xml:space="preserve">.</w:t>
+            </w:r>
+          </w:p>
+        </w:tc>
+      </w:tr>
+    </w:tbl>
+    <w:bookmarkEnd w:id="85"/>
+    <w:bookmarkEnd w:id="86"/>
+    <w:bookmarkStart w:id="97" w:name="X618053ec8e42adb37d8631ea9b0fcd6619ebfb6"/>
     <w:p>
       <w:pPr>
         <w:pStyle w:val="Heading1"/>
@@ -4549,7 +4709,7 @@
         <w:t xml:space="preserve">Insitu observations</w:t>
       </w:r>
     </w:p>
-    <w:bookmarkStart w:id="86" w:name="Xee8c0234e2503344d2846a6c257202cd28dcd73"/>
+    <w:bookmarkStart w:id="88" w:name="Xee8c0234e2503344d2846a6c257202cd28dcd73"/>
     <w:p>
       <w:pPr>
         <w:pStyle w:val="Heading2"/>
@@ -4587,7 +4747,7 @@
             <w:pPr>
               <w:jc w:val="left"/>
             </w:pPr>
-            <w:hyperlink r:id="rId85">
+            <w:hyperlink r:id="rId87">
               <w:r>
                 <w:rPr>
                   <w:rStyle w:val="Hyperlink"/>
@@ -4652,8 +4812,8 @@
         </w:tc>
       </w:tr>
     </w:tbl>
-    <w:bookmarkEnd w:id="86"/>
-    <w:bookmarkStart w:id="87" w:name="Xcdaa6a89fe8eb085a436ad253feeed8b85ad788"/>
+    <w:bookmarkEnd w:id="88"/>
+    <w:bookmarkStart w:id="89" w:name="Xcdaa6a89fe8eb085a436ad253feeed8b85ad788"/>
     <w:p>
       <w:pPr>
         <w:pStyle w:val="Heading2"/>
@@ -4693,7 +4853,7 @@
                 <w:bCs/>
                 <w:b/>
               </w:rPr>
-              <w:t xml:space="preserve">Requirement 10</w:t>
+              <w:t xml:space="preserve">Requirement 11</w:t>
             </w:r>
           </w:p>
         </w:tc>
@@ -4738,8 +4898,8 @@
         </w:tc>
       </w:tr>
     </w:tbl>
-    <w:bookmarkEnd w:id="87"/>
-    <w:bookmarkStart w:id="90" w:name="X23ada98fdb7a8210241d65a66f064b07d6e4de2"/>
+    <w:bookmarkEnd w:id="89"/>
+    <w:bookmarkStart w:id="92" w:name="X23ada98fdb7a8210241d65a66f064b07d6e4de2"/>
     <w:p>
       <w:pPr>
         <w:pStyle w:val="Heading2"/>
@@ -4779,7 +4939,7 @@
                 <w:bCs/>
                 <w:b/>
               </w:rPr>
-              <w:t xml:space="preserve">Requirement 11</w:t>
+              <w:t xml:space="preserve">Requirement 12</w:t>
             </w:r>
           </w:p>
         </w:tc>
@@ -5060,7 +5220,7 @@
             <w:r>
               <w:t xml:space="preserve"> </w:t>
             </w:r>
-            <w:hyperlink r:id="rId88">
+            <w:hyperlink r:id="rId90">
               <w:r>
                 <w:rPr>
                   <w:rStyle w:val="Hyperlink"/>
@@ -5077,7 +5237,7 @@
             <w:r>
               <w:t xml:space="preserve"> </w:t>
             </w:r>
-            <w:hyperlink r:id="rId89">
+            <w:hyperlink r:id="rId91">
               <w:r>
                 <w:rPr>
                   <w:rStyle w:val="Hyperlink"/>
@@ -5092,8 +5252,8 @@
         </w:tc>
       </w:tr>
     </w:tbl>
-    <w:bookmarkEnd w:id="90"/>
-    <w:bookmarkStart w:id="91" w:name="X40f5ae79a58e5f4d5605583f81c47a9b83d58a5"/>
+    <w:bookmarkEnd w:id="92"/>
+    <w:bookmarkStart w:id="93" w:name="X40f5ae79a58e5f4d5605583f81c47a9b83d58a5"/>
     <w:p>
       <w:pPr>
         <w:pStyle w:val="Heading2"/>
@@ -5133,7 +5293,7 @@
                 <w:bCs/>
                 <w:b/>
               </w:rPr>
-              <w:t xml:space="preserve">Requirement 12</w:t>
+              <w:t xml:space="preserve">Requirement 13</w:t>
             </w:r>
           </w:p>
         </w:tc>
@@ -5469,8 +5629,8 @@
         </w:tc>
       </w:tr>
     </w:tbl>
-    <w:bookmarkEnd w:id="91"/>
-    <w:bookmarkStart w:id="92" w:name="X246e551602e8cf7c501c3e0ee8f1452c9e2d339"/>
+    <w:bookmarkEnd w:id="93"/>
+    <w:bookmarkStart w:id="94" w:name="X246e551602e8cf7c501c3e0ee8f1452c9e2d339"/>
     <w:p>
       <w:pPr>
         <w:pStyle w:val="Heading2"/>
@@ -5510,7 +5670,7 @@
                 <w:bCs/>
                 <w:b/>
               </w:rPr>
-              <w:t xml:space="preserve">Requirement 13</w:t>
+              <w:t xml:space="preserve">Requirement 14</w:t>
             </w:r>
           </w:p>
         </w:tc>
@@ -5555,8 +5715,8 @@
         </w:tc>
       </w:tr>
     </w:tbl>
-    <w:bookmarkEnd w:id="92"/>
-    <w:bookmarkStart w:id="93" w:name="X3289918131f46d187c89ae9aa5d3690deec1560"/>
+    <w:bookmarkEnd w:id="94"/>
+    <w:bookmarkStart w:id="95" w:name="X3289918131f46d187c89ae9aa5d3690deec1560"/>
     <w:p>
       <w:pPr>
         <w:pStyle w:val="Heading2"/>
@@ -5596,7 +5756,7 @@
                 <w:bCs/>
                 <w:b/>
               </w:rPr>
-              <w:t xml:space="preserve">Requirement 14</w:t>
+              <w:t xml:space="preserve">Requirement 15</w:t>
             </w:r>
           </w:p>
         </w:tc>
@@ -5827,8 +5987,8 @@
         </w:tc>
       </w:tr>
     </w:tbl>
-    <w:bookmarkEnd w:id="93"/>
-    <w:bookmarkStart w:id="94" w:name="X5608b28c0d4c84c847c10b1c0bf86c63d7ab4e7"/>
+    <w:bookmarkEnd w:id="95"/>
+    <w:bookmarkStart w:id="96" w:name="X5608b28c0d4c84c847c10b1c0bf86c63d7ab4e7"/>
     <w:p>
       <w:pPr>
         <w:pStyle w:val="Heading2"/>
@@ -5868,7 +6028,7 @@
                 <w:bCs/>
                 <w:b/>
               </w:rPr>
-              <w:t xml:space="preserve">Requirement 15</w:t>
+              <w:t xml:space="preserve">Requirement 16</w:t>
             </w:r>
           </w:p>
         </w:tc>
@@ -6039,9 +6199,9 @@
         </w:tc>
       </w:tr>
     </w:tbl>
-    <w:bookmarkEnd w:id="94"/>
-    <w:bookmarkEnd w:id="95"/>
-    <w:bookmarkStart w:id="115" w:name="X78fdb1f4716baf4c26796c550dad0531813f831"/>
+    <w:bookmarkEnd w:id="96"/>
+    <w:bookmarkEnd w:id="97"/>
+    <w:bookmarkStart w:id="118" w:name="X78fdb1f4716baf4c26796c550dad0531813f831"/>
     <w:p>
       <w:pPr>
         <w:pStyle w:val="Heading1"/>
@@ -6050,7 +6210,7 @@
         <w:t xml:space="preserve">Conformance Class Abstract Test Suite (Normative)</w:t>
       </w:r>
     </w:p>
-    <w:bookmarkStart w:id="107" w:name="X832d8df2233b24fd4778b0d5040958f69375ea7"/>
+    <w:bookmarkStart w:id="110" w:name="X832d8df2233b24fd4778b0d5040958f69375ea7"/>
     <w:p>
       <w:pPr>
         <w:pStyle w:val="Heading2"/>
@@ -6071,7 +6231,7 @@
       <w:pPr>
         <w:pStyle w:val="Definition"/>
       </w:pPr>
-      <w:hyperlink r:id="rId96">
+      <w:hyperlink r:id="rId98">
         <w:r>
           <w:rPr>
             <w:rStyle w:val="Hyperlink"/>
@@ -6112,7 +6272,7 @@
         <w:t xml:space="preserve">Target Type:Web API</w:t>
       </w:r>
     </w:p>
-    <w:bookmarkStart w:id="97" w:name="Xd6f2056b3487d2dfbe0a79b03081435fb62c5f5"/>
+    <w:bookmarkStart w:id="99" w:name="Xd6f2056b3487d2dfbe0a79b03081435fb62c5f5"/>
     <w:p>
       <w:pPr>
         <w:pStyle w:val="Heading3"/>
@@ -6412,8 +6572,8 @@
         <w:t xml:space="preserve">.</w:t>
       </w:r>
     </w:p>
-    <w:bookmarkEnd w:id="97"/>
-    <w:bookmarkStart w:id="98" w:name="X75d657cfc5a7ba273f61e9f93902a79a40cc98d"/>
+    <w:bookmarkEnd w:id="99"/>
+    <w:bookmarkStart w:id="100" w:name="X75d657cfc5a7ba273f61e9f93902a79a40cc98d"/>
     <w:p>
       <w:pPr>
         <w:pStyle w:val="Heading3"/>
@@ -6478,8 +6638,8 @@
         <w:t xml:space="preserve">This requirement is not applicable to ATS testing.</w:t>
       </w:r>
     </w:p>
-    <w:bookmarkEnd w:id="98"/>
-    <w:bookmarkStart w:id="99" w:name="X230926959ff8f05e4b67418e37e7f554e413697"/>
+    <w:bookmarkEnd w:id="100"/>
+    <w:bookmarkStart w:id="101" w:name="X230926959ff8f05e4b67418e37e7f554e413697"/>
     <w:p>
       <w:pPr>
         <w:pStyle w:val="Heading3"/>
@@ -6625,8 +6785,8 @@
         <w:t xml:space="preserve">value, check that the value is less than or equal to 50 characters.</w:t>
       </w:r>
     </w:p>
-    <w:bookmarkEnd w:id="99"/>
-    <w:bookmarkStart w:id="100" w:name="Xa80c8bd34c1c7c950e95addd672e6e4013e6521"/>
+    <w:bookmarkEnd w:id="101"/>
+    <w:bookmarkStart w:id="102" w:name="Xa80c8bd34c1c7c950e95addd672e6e4013e6521"/>
     <w:p>
       <w:pPr>
         <w:pStyle w:val="Heading3"/>
@@ -6861,8 +7021,8 @@
         <w:t xml:space="preserve">.</w:t>
       </w:r>
     </w:p>
-    <w:bookmarkEnd w:id="100"/>
-    <w:bookmarkStart w:id="101" w:name="X42f9ff0423057b2e2c28e441913c477faa0f5b8"/>
+    <w:bookmarkEnd w:id="102"/>
+    <w:bookmarkStart w:id="103" w:name="X42f9ff0423057b2e2c28e441913c477faa0f5b8"/>
     <w:p>
       <w:pPr>
         <w:pStyle w:val="Heading3"/>
@@ -7145,8 +7305,8 @@
         <w:t xml:space="preserve">.</w:t>
       </w:r>
     </w:p>
-    <w:bookmarkEnd w:id="101"/>
-    <w:bookmarkStart w:id="102" w:name="X51dc791b506a78efaac55f7a6bbe864caf711be"/>
+    <w:bookmarkEnd w:id="103"/>
+    <w:bookmarkStart w:id="104" w:name="X51dc791b506a78efaac55f7a6bbe864caf711be"/>
     <w:p>
       <w:pPr>
         <w:pStyle w:val="Heading3"/>
@@ -7281,8 +7441,8 @@
         <w:t xml:space="preserve">.</w:t>
       </w:r>
     </w:p>
-    <w:bookmarkEnd w:id="102"/>
-    <w:bookmarkStart w:id="103" w:name="Xf725fa9fec845d79f89b969617f55c03e4fa1fa"/>
+    <w:bookmarkEnd w:id="104"/>
+    <w:bookmarkStart w:id="105" w:name="Xf725fa9fec845d79f89b969617f55c03e4fa1fa"/>
     <w:p>
       <w:pPr>
         <w:pStyle w:val="Heading3"/>
@@ -7654,8 +7814,8 @@
         <w:t xml:space="preserve">is equal to the crs query parameter.</w:t>
       </w:r>
     </w:p>
-    <w:bookmarkEnd w:id="103"/>
-    <w:bookmarkStart w:id="104" w:name="X1b4fcc7569fdee461f4188b5670b00a0c4b325c"/>
+    <w:bookmarkEnd w:id="105"/>
+    <w:bookmarkStart w:id="106" w:name="X1b4fcc7569fdee461f4188b5670b00a0c4b325c"/>
     <w:p>
       <w:pPr>
         <w:pStyle w:val="Heading3"/>
@@ -7943,8 +8103,8 @@
         <w:t xml:space="preserve">object is specified.</w:t>
       </w:r>
     </w:p>
-    <w:bookmarkEnd w:id="104"/>
-    <w:bookmarkStart w:id="105" w:name="X6c10f148b84013c984289bbeaf6df469452f2dd"/>
+    <w:bookmarkEnd w:id="106"/>
+    <w:bookmarkStart w:id="107" w:name="X6c10f148b84013c984289bbeaf6df469452f2dd"/>
     <w:p>
       <w:pPr>
         <w:pStyle w:val="Heading3"/>
@@ -8136,8 +8296,8 @@
         <w:t xml:space="preserve">.</w:t>
       </w:r>
     </w:p>
-    <w:bookmarkEnd w:id="105"/>
-    <w:bookmarkStart w:id="106" w:name="Xd5a0d9e73c36cbc0f190d9dc538696ec1374e48"/>
+    <w:bookmarkEnd w:id="107"/>
+    <w:bookmarkStart w:id="108" w:name="Xd5a0d9e73c36cbc0f190d9dc538696ec1374e48"/>
     <w:p>
       <w:pPr>
         <w:pStyle w:val="Heading3"/>
@@ -8385,9 +8545,214 @@
         <w:t xml:space="preserve">are present.</w:t>
       </w:r>
     </w:p>
-    <w:bookmarkEnd w:id="106"/>
-    <w:bookmarkEnd w:id="107"/>
-    <w:bookmarkStart w:id="114" w:name="Xca1af71dd20911c1cdb4fb351816ada4b5545c2"/>
+    <w:bookmarkEnd w:id="108"/>
+    <w:bookmarkStart w:id="109" w:name="X2b5ae5fbdf120efb577940c5009b5fd909f0653"/>
+    <w:p>
+      <w:pPr>
+        <w:pStyle w:val="Heading3"/>
+      </w:pPr>
+      <w:r>
+        <w:t xml:space="preserve">Error handling</w:t>
+      </w:r>
+    </w:p>
+    <w:p>
+      <w:pPr>
+        <w:pStyle w:val="DefinitionTerm"/>
+      </w:pPr>
+      <w:r>
+        <w:t xml:space="preserve">label</w:t>
+      </w:r>
+    </w:p>
+    <w:p>
+      <w:pPr>
+        <w:pStyle w:val="Definition"/>
+      </w:pPr>
+      <w:r>
+        <w:t xml:space="preserve">/conf/core/error_handling</w:t>
+      </w:r>
+    </w:p>
+    <w:p>
+      <w:pPr>
+        <w:pStyle w:val="DefinitionTerm"/>
+      </w:pPr>
+      <w:r>
+        <w:t xml:space="preserve">subject</w:t>
+      </w:r>
+    </w:p>
+    <w:p>
+      <w:pPr>
+        <w:pStyle w:val="Definition"/>
+      </w:pPr>
+      <w:r>
+        <w:t xml:space="preserve">/req/core/error_handling</w:t>
+      </w:r>
+    </w:p>
+    <w:p>
+      <w:pPr>
+        <w:pStyle w:val="DefinitionTerm"/>
+      </w:pPr>
+      <w:r>
+        <w:t xml:space="preserve">test-purpose</w:t>
+      </w:r>
+    </w:p>
+    <w:p>
+      <w:pPr>
+        <w:pStyle w:val="Definition"/>
+      </w:pPr>
+      <w:r>
+        <w:t xml:space="preserve">Validate that a RODEO EDR Profile API handles errors correctly.</w:t>
+      </w:r>
+    </w:p>
+    <w:p>
+      <w:pPr>
+        <w:pStyle w:val="FirstParagraph"/>
+      </w:pPr>
+      <w:r>
+        <w:t xml:space="preserve">Issue an HTTP GET request to an non-existent path</w:t>
+      </w:r>
+      <w:r>
+        <w:t xml:space="preserve"> </w:t>
+      </w:r>
+      <w:r>
+        <w:rPr>
+          <w:rStyle w:val="VerbatimChar"/>
+        </w:rPr>
+        <w:t xml:space="preserve">/collections/nonexistentcollection</w:t>
+      </w:r>
+      <w:r>
+        <w:t xml:space="preserve">.</w:t>
+      </w:r>
+    </w:p>
+    <w:p>
+      <w:pPr>
+        <w:pStyle w:val="BodyText"/>
+      </w:pPr>
+      <w:r>
+        <w:t xml:space="preserve">Check that the value of the returned HTTP status code is</w:t>
+      </w:r>
+      <w:r>
+        <w:t xml:space="preserve"> </w:t>
+      </w:r>
+      <w:r>
+        <w:rPr>
+          <w:rStyle w:val="VerbatimChar"/>
+        </w:rPr>
+        <w:t xml:space="preserve">404</w:t>
+      </w:r>
+      <w:r>
+        <w:t xml:space="preserve"> </w:t>
+      </w:r>
+      <w:r>
+        <w:t xml:space="preserve">and the HTTP response header</w:t>
+      </w:r>
+      <w:r>
+        <w:t xml:space="preserve"> </w:t>
+      </w:r>
+      <w:r>
+        <w:rPr>
+          <w:rStyle w:val="VerbatimChar"/>
+        </w:rPr>
+        <w:t xml:space="preserve">Content-Type</w:t>
+      </w:r>
+      <w:r>
+        <w:t xml:space="preserve"> </w:t>
+      </w:r>
+      <w:r>
+        <w:t xml:space="preserve">is</w:t>
+      </w:r>
+      <w:r>
+        <w:t xml:space="preserve"> </w:t>
+      </w:r>
+      <w:r>
+        <w:rPr>
+          <w:rStyle w:val="VerbatimChar"/>
+        </w:rPr>
+        <w:t xml:space="preserve">application/problem+json</w:t>
+      </w:r>
+      <w:r>
+        <w:t xml:space="preserve">.</w:t>
+      </w:r>
+    </w:p>
+    <w:p>
+      <w:pPr>
+        <w:pStyle w:val="BodyText"/>
+      </w:pPr>
+      <w:r>
+        <w:t xml:space="preserve">Check that the returned JSON document includes the properties</w:t>
+      </w:r>
+      <w:r>
+        <w:t xml:space="preserve"> </w:t>
+      </w:r>
+      <w:r>
+        <w:rPr>
+          <w:rStyle w:val="VerbatimChar"/>
+        </w:rPr>
+        <w:t xml:space="preserve">type</w:t>
+      </w:r>
+      <w:r>
+        <w:t xml:space="preserve"> </w:t>
+      </w:r>
+      <w:r>
+        <w:t xml:space="preserve">and</w:t>
+      </w:r>
+      <w:r>
+        <w:t xml:space="preserve"> </w:t>
+      </w:r>
+      <w:r>
+        <w:rPr>
+          <w:rStyle w:val="VerbatimChar"/>
+        </w:rPr>
+        <w:t xml:space="preserve">title</w:t>
+      </w:r>
+      <w:r>
+        <w:t xml:space="preserve">. Check that</w:t>
+      </w:r>
+      <w:r>
+        <w:t xml:space="preserve"> </w:t>
+      </w:r>
+      <w:r>
+        <w:rPr>
+          <w:rStyle w:val="VerbatimChar"/>
+        </w:rPr>
+        <w:t xml:space="preserve">title</w:t>
+      </w:r>
+      <w:r>
+        <w:t xml:space="preserve"> </w:t>
+      </w:r>
+      <w:r>
+        <w:t xml:space="preserve">is a string and that</w:t>
+      </w:r>
+      <w:r>
+        <w:t xml:space="preserve"> </w:t>
+      </w:r>
+      <w:r>
+        <w:rPr>
+          <w:rStyle w:val="VerbatimChar"/>
+        </w:rPr>
+        <w:t xml:space="preserve">type</w:t>
+      </w:r>
+      <w:r>
+        <w:t xml:space="preserve"> </w:t>
+      </w:r>
+      <w:r>
+        <w:t xml:space="preserve">is either an URI or the value</w:t>
+      </w:r>
+      <w:r>
+        <w:t xml:space="preserve"> </w:t>
+      </w:r>
+      <w:r>
+        <w:rPr>
+          <w:rStyle w:val="VerbatimChar"/>
+        </w:rPr>
+        <w:t xml:space="preserve">about:blank</w:t>
+      </w:r>
+      <w:r>
+        <w:t xml:space="preserve">.</w:t>
+      </w:r>
+    </w:p>
+    <w:bookmarkEnd w:id="109"/>
+    <w:bookmarkEnd w:id="110"/>
+    <w:bookmarkStart w:id="117" w:name="Xca1af71dd20911c1cdb4fb351816ada4b5545c2"/>
     <w:p>
       <w:pPr>
         <w:pStyle w:val="Heading2"/>
@@ -8408,7 +8773,7 @@
       <w:pPr>
         <w:pStyle w:val="Definition"/>
       </w:pPr>
-      <w:hyperlink r:id="rId108">
+      <w:hyperlink r:id="rId111">
         <w:r>
           <w:rPr>
             <w:rStyle w:val="Hyperlink"/>
@@ -8449,7 +8814,7 @@
         <w:t xml:space="preserve">Target Type:Web API</w:t>
       </w:r>
     </w:p>
-    <w:bookmarkStart w:id="109" w:name="X348d6dd9ff421393f837203eca929fe301f5423"/>
+    <w:bookmarkStart w:id="112" w:name="X348d6dd9ff421393f837203eca929fe301f5423"/>
     <w:p>
       <w:pPr>
         <w:pStyle w:val="Heading3"/>
@@ -8611,8 +8976,8 @@
         <w:t xml:space="preserve">.</w:t>
       </w:r>
     </w:p>
-    <w:bookmarkEnd w:id="109"/>
-    <w:bookmarkStart w:id="110" w:name="X4c9879ed1168d51a7d217c1147269b76e78b93a"/>
+    <w:bookmarkEnd w:id="112"/>
+    <w:bookmarkStart w:id="113" w:name="X4c9879ed1168d51a7d217c1147269b76e78b93a"/>
     <w:p>
       <w:pPr>
         <w:pStyle w:val="Heading3"/>
@@ -8853,8 +9218,8 @@
         <w:t xml:space="preserve">.</w:t>
       </w:r>
     </w:p>
-    <w:bookmarkEnd w:id="110"/>
-    <w:bookmarkStart w:id="111" w:name="X66b8b3768902becc045e51aa2ad877e7ddd6331"/>
+    <w:bookmarkEnd w:id="113"/>
+    <w:bookmarkStart w:id="114" w:name="X66b8b3768902becc045e51aa2ad877e7ddd6331"/>
     <w:p>
       <w:pPr>
         <w:pStyle w:val="Heading3"/>
@@ -9099,8 +9464,8 @@
         <w:t xml:space="preserve">.</w:t>
       </w:r>
     </w:p>
-    <w:bookmarkEnd w:id="111"/>
-    <w:bookmarkStart w:id="112" w:name="X23d9c1e8e659a9051a797f6044a60eaea74f16d"/>
+    <w:bookmarkEnd w:id="114"/>
+    <w:bookmarkStart w:id="115" w:name="X23d9c1e8e659a9051a797f6044a60eaea74f16d"/>
     <w:p>
       <w:pPr>
         <w:pStyle w:val="Heading3"/>
@@ -9394,8 +9759,8 @@
         <w:t xml:space="preserve">of type string.</w:t>
       </w:r>
     </w:p>
-    <w:bookmarkEnd w:id="112"/>
-    <w:bookmarkStart w:id="113" w:name="Xd71b9bae7eb3b57f3ac10f04c0ee05e88ff7019"/>
+    <w:bookmarkEnd w:id="115"/>
+    <w:bookmarkStart w:id="116" w:name="Xd71b9bae7eb3b57f3ac10f04c0ee05e88ff7019"/>
     <w:p>
       <w:pPr>
         <w:pStyle w:val="Heading3"/>
@@ -9545,40 +9910,40 @@
         <w:t xml:space="preserve">.</w:t>
       </w:r>
     </w:p>
-    <w:bookmarkEnd w:id="113"/>
-    <w:bookmarkEnd w:id="114"/>
-    <w:bookmarkEnd w:id="115"/>
-    <w:bookmarkStart w:id="116" w:name="schemas"/>
-    <w:p>
-      <w:pPr>
-        <w:pStyle w:val="Heading1"/>
-      </w:pPr>
-      <w:r>
-        <w:t xml:space="preserve">Schemas (Normative)</w:t>
-      </w:r>
-    </w:p>
     <w:bookmarkEnd w:id="116"/>
-    <w:bookmarkStart w:id="118" w:name="examples"/>
-    <w:p>
-      <w:pPr>
-        <w:pStyle w:val="Heading1"/>
-      </w:pPr>
-      <w:r>
-        <w:t xml:space="preserve">Examples (Informative)</w:t>
-      </w:r>
-    </w:p>
-    <w:bookmarkStart w:id="117" w:name="X7f2d3170ba1313fe186a133a9c36acebf07ba9f"/>
-    <w:p>
-      <w:pPr>
-        <w:pStyle w:val="Heading2"/>
-      </w:pPr>
-      <w:r>
-        <w:t xml:space="preserve">Examples</w:t>
-      </w:r>
-    </w:p>
     <w:bookmarkEnd w:id="117"/>
     <w:bookmarkEnd w:id="118"/>
-    <w:bookmarkStart w:id="126" w:name="Bibliography"/>
+    <w:bookmarkStart w:id="119" w:name="schemas"/>
+    <w:p>
+      <w:pPr>
+        <w:pStyle w:val="Heading1"/>
+      </w:pPr>
+      <w:r>
+        <w:t xml:space="preserve">Schemas (Normative)</w:t>
+      </w:r>
+    </w:p>
+    <w:bookmarkEnd w:id="119"/>
+    <w:bookmarkStart w:id="121" w:name="examples"/>
+    <w:p>
+      <w:pPr>
+        <w:pStyle w:val="Heading1"/>
+      </w:pPr>
+      <w:r>
+        <w:t xml:space="preserve">Examples (Informative)</w:t>
+      </w:r>
+    </w:p>
+    <w:bookmarkStart w:id="120" w:name="X7f2d3170ba1313fe186a133a9c36acebf07ba9f"/>
+    <w:p>
+      <w:pPr>
+        <w:pStyle w:val="Heading2"/>
+      </w:pPr>
+      <w:r>
+        <w:t xml:space="preserve">Examples</w:t>
+      </w:r>
+    </w:p>
+    <w:bookmarkEnd w:id="120"/>
+    <w:bookmarkEnd w:id="121"/>
+    <w:bookmarkStart w:id="129" w:name="Bibliography"/>
     <w:p>
       <w:pPr>
         <w:pStyle w:val="Heading1"/>
@@ -9594,8 +9959,8 @@
           <w:numId w:val="1004"/>
         </w:numPr>
       </w:pPr>
-      <w:bookmarkStart w:id="119" w:name="SDWBP"/>
-      <w:bookmarkEnd w:id="119"/>
+      <w:bookmarkStart w:id="122" w:name="SDWBP"/>
+      <w:bookmarkEnd w:id="122"/>
       <w:r>
         <w:t xml:space="preserve"> </w:t>
       </w:r>
@@ -9621,8 +9986,8 @@
           <w:numId w:val="1004"/>
         </w:numPr>
       </w:pPr>
-      <w:bookmarkStart w:id="120" w:name="DWBP"/>
-      <w:bookmarkEnd w:id="120"/>
+      <w:bookmarkStart w:id="123" w:name="DWBP"/>
+      <w:bookmarkEnd w:id="123"/>
       <w:r>
         <w:t xml:space="preserve"> </w:t>
       </w:r>
@@ -9648,8 +10013,8 @@
           <w:numId w:val="1004"/>
         </w:numPr>
       </w:pPr>
-      <w:bookmarkStart w:id="121" w:name="DCAT"/>
-      <w:bookmarkEnd w:id="121"/>
+      <w:bookmarkStart w:id="124" w:name="DCAT"/>
+      <w:bookmarkEnd w:id="124"/>
       <w:r>
         <w:t xml:space="preserve"> </w:t>
       </w:r>
@@ -9659,7 +10024,7 @@
       <w:r>
         <w:t xml:space="preserve"> </w:t>
       </w:r>
-      <w:hyperlink r:id="rId122">
+      <w:hyperlink r:id="rId125">
         <w:r>
           <w:rPr>
             <w:rStyle w:val="Hyperlink"/>
@@ -9675,8 +10040,8 @@
           <w:numId w:val="1004"/>
         </w:numPr>
       </w:pPr>
-      <w:bookmarkStart w:id="123" w:name="link-relations"/>
-      <w:bookmarkEnd w:id="123"/>
+      <w:bookmarkStart w:id="126" w:name="link-relations"/>
+      <w:bookmarkEnd w:id="126"/>
       <w:r>
         <w:t xml:space="preserve"> </w:t>
       </w:r>
@@ -9702,8 +10067,8 @@
           <w:numId w:val="1004"/>
         </w:numPr>
       </w:pPr>
-      <w:bookmarkStart w:id="124" w:name="SPDX"/>
-      <w:bookmarkEnd w:id="124"/>
+      <w:bookmarkStart w:id="127" w:name="SPDX"/>
+      <w:bookmarkEnd w:id="127"/>
       <w:r>
         <w:t xml:space="preserve"> </w:t>
       </w:r>
@@ -9713,7 +10078,7 @@
       <w:r>
         <w:t xml:space="preserve"> </w:t>
       </w:r>
-      <w:hyperlink r:id="rId125">
+      <w:hyperlink r:id="rId128">
         <w:r>
           <w:rPr>
             <w:rStyle w:val="Hyperlink"/>
@@ -9722,8 +10087,8 @@
         </w:r>
       </w:hyperlink>
     </w:p>
-    <w:bookmarkEnd w:id="126"/>
-    <w:bookmarkStart w:id="127" w:name="X7704236ba72ed8cc2b9a9e238d27c640b9b6528"/>
+    <w:bookmarkEnd w:id="129"/>
+    <w:bookmarkStart w:id="130" w:name="X7704236ba72ed8cc2b9a9e238d27c640b9b6528"/>
     <w:p>
       <w:pPr>
         <w:pStyle w:val="Heading1"/>
@@ -9869,7 +10234,7 @@
         </w:tc>
       </w:tr>
     </w:tbl>
-    <w:bookmarkEnd w:id="127"/>
+    <w:bookmarkEnd w:id="130"/>
     <w:sectPr/>
   </w:body>
 </w:document>

--- a/standard/rodeo-edr-profile-DRAFT.docx
+++ b/standard/rodeo-edr-profile-DRAFT.docx
@@ -27,7 +27,7 @@
         <w:pStyle w:val="Date"/>
       </w:pPr>
       <w:r>
-        <w:t xml:space="preserve">2025-06-05</w:t>
+        <w:t xml:space="preserve">2025-06-12</w:t>
       </w:r>
     </w:p>
     <w:p>
@@ -80,7 +80,7 @@
               <w:jc w:val="left"/>
             </w:pPr>
             <w:r>
-              <w:t xml:space="preserve">Date: 2025-06-05</w:t>
+              <w:t xml:space="preserve">Date: 2025-06-12</w:t>
             </w:r>
           </w:p>
         </w:tc>
@@ -5371,7 +5371,7 @@
               <w:rPr>
                 <w:rStyle w:val="VerbatimChar"/>
               </w:rPr>
-              <w:t xml:space="preserve">standard_names</w:t>
+              <w:t xml:space="preserve">standard_name</w:t>
             </w:r>
             <w:r>
               <w:t xml:space="preserve">.</w:t>
@@ -5407,7 +5407,7 @@
               <w:rPr>
                 <w:rStyle w:val="VerbatimChar"/>
               </w:rPr>
-              <w:t xml:space="preserve">standard_names</w:t>
+              <w:t xml:space="preserve">standard_name</w:t>
             </w:r>
             <w:r>
               <w:t xml:space="preserve"> </w:t>
@@ -5458,7 +5458,7 @@
               <w:rPr>
                 <w:rStyle w:val="VerbatimChar"/>
               </w:rPr>
-              <w:t xml:space="preserve">standard_names</w:t>
+              <w:t xml:space="preserve">standard_name</w:t>
             </w:r>
             <w:r>
               <w:t xml:space="preserve"> </w:t>
@@ -5554,7 +5554,7 @@
               <w:rPr>
                 <w:rStyle w:val="VerbatimChar"/>
               </w:rPr>
-              <w:t xml:space="preserve">levels</w:t>
+              <w:t xml:space="preserve">level</w:t>
             </w:r>
             <w:r>
               <w:t xml:space="preserve">.</w:t>
@@ -5590,7 +5590,7 @@
               <w:rPr>
                 <w:rStyle w:val="VerbatimChar"/>
               </w:rPr>
-              <w:t xml:space="preserve">levels</w:t>
+              <w:t xml:space="preserve">level</w:t>
             </w:r>
             <w:r>
               <w:t xml:space="preserve"> </w:t>
@@ -9348,7 +9348,7 @@
         <w:rPr>
           <w:rStyle w:val="VerbatimChar"/>
         </w:rPr>
-        <w:t xml:space="preserve">standard_names</w:t>
+        <w:t xml:space="preserve">standard_name</w:t>
       </w:r>
       <w:r>
         <w:t xml:space="preserve"> </w:t>
@@ -9428,7 +9428,7 @@
         <w:rPr>
           <w:rStyle w:val="VerbatimChar"/>
         </w:rPr>
-        <w:t xml:space="preserve">levels</w:t>
+        <w:t xml:space="preserve">level</w:t>
       </w:r>
       <w:r>
         <w:t xml:space="preserve"> </w:t>
